--- a/编程作业2-要求与框架-计算机/编程作业2.docx
+++ b/编程作业2-要求与框架-计算机/编程作业2.docx
@@ -1,6 +1,6 @@
 
 <file path=word/document.xml><?xml version="1.0" encoding="utf-8"?>
-<w:document xmlns:wpc="http://schemas.microsoft.com/office/word/2010/wordprocessingCanvas" xmlns:cx="http://schemas.microsoft.com/office/drawing/2014/chartex" xmlns:mc="http://schemas.openxmlformats.org/markup-compatibility/2006" xmlns:o="urn:schemas-microsoft-com:office:office" xmlns:r="http://schemas.openxmlformats.org/officeDocument/2006/relationships" xmlns:m="http://schemas.openxmlformats.org/officeDocument/2006/math" xmlns:v="urn:schemas-microsoft-com:vml" xmlns:wp14="http://schemas.microsoft.com/office/word/2010/wordprocessingDrawing" xmlns:wp="http://schemas.openxmlformats.org/drawingml/2006/wordprocessingDrawing" xmlns:w10="urn:schemas-microsoft-com:office:word" xmlns:w="http://schemas.openxmlformats.org/wordprocessingml/2006/main" xmlns:w14="http://schemas.microsoft.com/office/word/2010/wordml" xmlns:w15="http://schemas.microsoft.com/office/word/2012/wordml" xmlns:w16se="http://schemas.microsoft.com/office/word/2015/wordml/symex" xmlns:wpg="http://schemas.microsoft.com/office/word/2010/wordprocessingGroup" xmlns:wpi="http://schemas.microsoft.com/office/word/2010/wordprocessingInk" xmlns:wne="http://schemas.microsoft.com/office/word/2006/wordml" xmlns:wps="http://schemas.microsoft.com/office/word/2010/wordprocessingShape" mc:Ignorable="w14 w15 w16se wp14">
+<w:document xmlns:wpc="http://schemas.microsoft.com/office/word/2010/wordprocessingCanvas" xmlns:cx="http://schemas.microsoft.com/office/drawing/2014/chartex" xmlns:cx1="http://schemas.microsoft.com/office/drawing/2015/9/8/chartex" xmlns:cx2="http://schemas.microsoft.com/office/drawing/2015/10/21/chartex" xmlns:cx3="http://schemas.microsoft.com/office/drawing/2016/5/9/chartex" xmlns:cx4="http://schemas.microsoft.com/office/drawing/2016/5/10/chartex" xmlns:cx5="http://schemas.microsoft.com/office/drawing/2016/5/11/chartex" xmlns:cx6="http://schemas.microsoft.com/office/drawing/2016/5/12/chartex" xmlns:cx7="http://schemas.microsoft.com/office/drawing/2016/5/13/chartex" xmlns:cx8="http://schemas.microsoft.com/office/drawing/2016/5/14/chartex" xmlns:mc="http://schemas.openxmlformats.org/markup-compatibility/2006" xmlns:aink="http://schemas.microsoft.com/office/drawing/2016/ink" xmlns:am3d="http://schemas.microsoft.com/office/drawing/2017/model3d" xmlns:o="urn:schemas-microsoft-com:office:office" xmlns:r="http://schemas.openxmlformats.org/officeDocument/2006/relationships" xmlns:m="http://schemas.openxmlformats.org/officeDocument/2006/math" xmlns:v="urn:schemas-microsoft-com:vml" xmlns:wp14="http://schemas.microsoft.com/office/word/2010/wordprocessingDrawing" xmlns:wp="http://schemas.openxmlformats.org/drawingml/2006/wordprocessingDrawing" xmlns:w10="urn:schemas-microsoft-com:office:word" xmlns:w="http://schemas.openxmlformats.org/wordprocessingml/2006/main" xmlns:w14="http://schemas.microsoft.com/office/word/2010/wordml" xmlns:w15="http://schemas.microsoft.com/office/word/2012/wordml" xmlns:w16cex="http://schemas.microsoft.com/office/word/2018/wordml/cex" xmlns:w16cid="http://schemas.microsoft.com/office/word/2016/wordml/cid" xmlns:w16="http://schemas.microsoft.com/office/word/2018/wordml" xmlns:w16se="http://schemas.microsoft.com/office/word/2015/wordml/symex" xmlns:wpg="http://schemas.microsoft.com/office/word/2010/wordprocessingGroup" xmlns:wpi="http://schemas.microsoft.com/office/word/2010/wordprocessingInk" xmlns:wne="http://schemas.microsoft.com/office/word/2006/wordml" xmlns:wps="http://schemas.microsoft.com/office/word/2010/wordprocessingShape" mc:Ignorable="w14 w15 w16se w16cid w16 w16cex wp14">
   <w:body>
     <w:p>
       <w:pPr>
@@ -48,10 +48,10 @@
       </w:r>
       <w:r>
         <w:rPr>
-          <w:rFonts w:ascii="微软雅黑" w:eastAsia="微软雅黑" w:hAnsi="微软雅黑"/>
-          <w:color w:val="FF0000"/>
-        </w:rPr>
-        <w:t>XX</w:t>
+          <w:rFonts w:ascii="微软雅黑" w:eastAsia="微软雅黑" w:hAnsi="微软雅黑" w:hint="eastAsia"/>
+          <w:color w:val="FF0000"/>
+        </w:rPr>
+        <w:t>宋明清</w:t>
       </w:r>
       <w:r>
         <w:rPr>
@@ -65,15 +65,13 @@
         </w:rPr>
         <w:t xml:space="preserve">学号 </w:t>
       </w:r>
-      <w:proofErr w:type="spellStart"/>
-      <w:r>
-        <w:rPr>
-          <w:rFonts w:ascii="微软雅黑" w:eastAsia="微软雅黑" w:hAnsi="微软雅黑"/>
-          <w:color w:val="FF0000"/>
-        </w:rPr>
-        <w:t>xxxxxxxxxxxx</w:t>
-      </w:r>
-      <w:proofErr w:type="spellEnd"/>
+      <w:r>
+        <w:rPr>
+          <w:rFonts w:ascii="微软雅黑" w:eastAsia="微软雅黑" w:hAnsi="微软雅黑"/>
+          <w:color w:val="FF0000"/>
+        </w:rPr>
+        <w:t>2018141461347</w:t>
+      </w:r>
     </w:p>
     <w:p>
       <w:pPr>
@@ -306,8 +304,6 @@
         </w:rPr>
         <w:t>gasket分形</w:t>
       </w:r>
-      <w:bookmarkStart w:id="0" w:name="_GoBack"/>
-      <w:bookmarkEnd w:id="0"/>
     </w:p>
     <w:p>
       <w:pPr>
@@ -493,7 +489,7 @@
 </file>
 
 <file path=word/endnotes.xml><?xml version="1.0" encoding="utf-8"?>
-<w:endnotes xmlns:wpc="http://schemas.microsoft.com/office/word/2010/wordprocessingCanvas" xmlns:cx="http://schemas.microsoft.com/office/drawing/2014/chartex" xmlns:mc="http://schemas.openxmlformats.org/markup-compatibility/2006" xmlns:o="urn:schemas-microsoft-com:office:office" xmlns:r="http://schemas.openxmlformats.org/officeDocument/2006/relationships" xmlns:m="http://schemas.openxmlformats.org/officeDocument/2006/math" xmlns:v="urn:schemas-microsoft-com:vml" xmlns:wp14="http://schemas.microsoft.com/office/word/2010/wordprocessingDrawing" xmlns:wp="http://schemas.openxmlformats.org/drawingml/2006/wordprocessingDrawing" xmlns:w10="urn:schemas-microsoft-com:office:word" xmlns:w="http://schemas.openxmlformats.org/wordprocessingml/2006/main" xmlns:w14="http://schemas.microsoft.com/office/word/2010/wordml" xmlns:w15="http://schemas.microsoft.com/office/word/2012/wordml" xmlns:w16se="http://schemas.microsoft.com/office/word/2015/wordml/symex" xmlns:wpg="http://schemas.microsoft.com/office/word/2010/wordprocessingGroup" xmlns:wpi="http://schemas.microsoft.com/office/word/2010/wordprocessingInk" xmlns:wne="http://schemas.microsoft.com/office/word/2006/wordml" xmlns:wps="http://schemas.microsoft.com/office/word/2010/wordprocessingShape" mc:Ignorable="w14 w15 w16se wp14">
+<w:endnotes xmlns:wpc="http://schemas.microsoft.com/office/word/2010/wordprocessingCanvas" xmlns:cx="http://schemas.microsoft.com/office/drawing/2014/chartex" xmlns:cx1="http://schemas.microsoft.com/office/drawing/2015/9/8/chartex" xmlns:cx2="http://schemas.microsoft.com/office/drawing/2015/10/21/chartex" xmlns:cx3="http://schemas.microsoft.com/office/drawing/2016/5/9/chartex" xmlns:cx4="http://schemas.microsoft.com/office/drawing/2016/5/10/chartex" xmlns:cx5="http://schemas.microsoft.com/office/drawing/2016/5/11/chartex" xmlns:cx6="http://schemas.microsoft.com/office/drawing/2016/5/12/chartex" xmlns:cx7="http://schemas.microsoft.com/office/drawing/2016/5/13/chartex" xmlns:cx8="http://schemas.microsoft.com/office/drawing/2016/5/14/chartex" xmlns:mc="http://schemas.openxmlformats.org/markup-compatibility/2006" xmlns:aink="http://schemas.microsoft.com/office/drawing/2016/ink" xmlns:am3d="http://schemas.microsoft.com/office/drawing/2017/model3d" xmlns:o="urn:schemas-microsoft-com:office:office" xmlns:r="http://schemas.openxmlformats.org/officeDocument/2006/relationships" xmlns:m="http://schemas.openxmlformats.org/officeDocument/2006/math" xmlns:v="urn:schemas-microsoft-com:vml" xmlns:wp14="http://schemas.microsoft.com/office/word/2010/wordprocessingDrawing" xmlns:wp="http://schemas.openxmlformats.org/drawingml/2006/wordprocessingDrawing" xmlns:w10="urn:schemas-microsoft-com:office:word" xmlns:w="http://schemas.openxmlformats.org/wordprocessingml/2006/main" xmlns:w14="http://schemas.microsoft.com/office/word/2010/wordml" xmlns:w15="http://schemas.microsoft.com/office/word/2012/wordml" xmlns:w16cex="http://schemas.microsoft.com/office/word/2018/wordml/cex" xmlns:w16cid="http://schemas.microsoft.com/office/word/2016/wordml/cid" xmlns:w16="http://schemas.microsoft.com/office/word/2018/wordml" xmlns:w16se="http://schemas.microsoft.com/office/word/2015/wordml/symex" xmlns:wpg="http://schemas.microsoft.com/office/word/2010/wordprocessingGroup" xmlns:wpi="http://schemas.microsoft.com/office/word/2010/wordprocessingInk" xmlns:wne="http://schemas.microsoft.com/office/word/2006/wordml" xmlns:wps="http://schemas.microsoft.com/office/word/2010/wordprocessingShape" mc:Ignorable="w14 w15 w16se w16cid w16 w16cex wp14">
   <w:endnote w:type="separator" w:id="-1">
     <w:p>
       <w:pPr>
@@ -518,7 +514,7 @@
 </file>
 
 <file path=word/footnotes.xml><?xml version="1.0" encoding="utf-8"?>
-<w:footnotes xmlns:wpc="http://schemas.microsoft.com/office/word/2010/wordprocessingCanvas" xmlns:cx="http://schemas.microsoft.com/office/drawing/2014/chartex" xmlns:mc="http://schemas.openxmlformats.org/markup-compatibility/2006" xmlns:o="urn:schemas-microsoft-com:office:office" xmlns:r="http://schemas.openxmlformats.org/officeDocument/2006/relationships" xmlns:m="http://schemas.openxmlformats.org/officeDocument/2006/math" xmlns:v="urn:schemas-microsoft-com:vml" xmlns:wp14="http://schemas.microsoft.com/office/word/2010/wordprocessingDrawing" xmlns:wp="http://schemas.openxmlformats.org/drawingml/2006/wordprocessingDrawing" xmlns:w10="urn:schemas-microsoft-com:office:word" xmlns:w="http://schemas.openxmlformats.org/wordprocessingml/2006/main" xmlns:w14="http://schemas.microsoft.com/office/word/2010/wordml" xmlns:w15="http://schemas.microsoft.com/office/word/2012/wordml" xmlns:w16se="http://schemas.microsoft.com/office/word/2015/wordml/symex" xmlns:wpg="http://schemas.microsoft.com/office/word/2010/wordprocessingGroup" xmlns:wpi="http://schemas.microsoft.com/office/word/2010/wordprocessingInk" xmlns:wne="http://schemas.microsoft.com/office/word/2006/wordml" xmlns:wps="http://schemas.microsoft.com/office/word/2010/wordprocessingShape" mc:Ignorable="w14 w15 w16se wp14">
+<w:footnotes xmlns:wpc="http://schemas.microsoft.com/office/word/2010/wordprocessingCanvas" xmlns:cx="http://schemas.microsoft.com/office/drawing/2014/chartex" xmlns:cx1="http://schemas.microsoft.com/office/drawing/2015/9/8/chartex" xmlns:cx2="http://schemas.microsoft.com/office/drawing/2015/10/21/chartex" xmlns:cx3="http://schemas.microsoft.com/office/drawing/2016/5/9/chartex" xmlns:cx4="http://schemas.microsoft.com/office/drawing/2016/5/10/chartex" xmlns:cx5="http://schemas.microsoft.com/office/drawing/2016/5/11/chartex" xmlns:cx6="http://schemas.microsoft.com/office/drawing/2016/5/12/chartex" xmlns:cx7="http://schemas.microsoft.com/office/drawing/2016/5/13/chartex" xmlns:cx8="http://schemas.microsoft.com/office/drawing/2016/5/14/chartex" xmlns:mc="http://schemas.openxmlformats.org/markup-compatibility/2006" xmlns:aink="http://schemas.microsoft.com/office/drawing/2016/ink" xmlns:am3d="http://schemas.microsoft.com/office/drawing/2017/model3d" xmlns:o="urn:schemas-microsoft-com:office:office" xmlns:r="http://schemas.openxmlformats.org/officeDocument/2006/relationships" xmlns:m="http://schemas.openxmlformats.org/officeDocument/2006/math" xmlns:v="urn:schemas-microsoft-com:vml" xmlns:wp14="http://schemas.microsoft.com/office/word/2010/wordprocessingDrawing" xmlns:wp="http://schemas.openxmlformats.org/drawingml/2006/wordprocessingDrawing" xmlns:w10="urn:schemas-microsoft-com:office:word" xmlns:w="http://schemas.openxmlformats.org/wordprocessingml/2006/main" xmlns:w14="http://schemas.microsoft.com/office/word/2010/wordml" xmlns:w15="http://schemas.microsoft.com/office/word/2012/wordml" xmlns:w16cex="http://schemas.microsoft.com/office/word/2018/wordml/cex" xmlns:w16cid="http://schemas.microsoft.com/office/word/2016/wordml/cid" xmlns:w16="http://schemas.microsoft.com/office/word/2018/wordml" xmlns:w16se="http://schemas.microsoft.com/office/word/2015/wordml/symex" xmlns:wpg="http://schemas.microsoft.com/office/word/2010/wordprocessingGroup" xmlns:wpi="http://schemas.microsoft.com/office/word/2010/wordprocessingInk" xmlns:wne="http://schemas.microsoft.com/office/word/2006/wordml" xmlns:wps="http://schemas.microsoft.com/office/word/2010/wordprocessingShape" mc:Ignorable="w14 w15 w16se w16cid w16 w16cex wp14">
   <w:footnote w:type="separator" w:id="-1">
     <w:p>
       <w:pPr>
@@ -543,7 +539,7 @@
 </file>
 
 <file path=word/header1.xml><?xml version="1.0" encoding="utf-8"?>
-<w:hdr xmlns:wpc="http://schemas.microsoft.com/office/word/2010/wordprocessingCanvas" xmlns:cx="http://schemas.microsoft.com/office/drawing/2014/chartex" xmlns:mc="http://schemas.openxmlformats.org/markup-compatibility/2006" xmlns:o="urn:schemas-microsoft-com:office:office" xmlns:r="http://schemas.openxmlformats.org/officeDocument/2006/relationships" xmlns:m="http://schemas.openxmlformats.org/officeDocument/2006/math" xmlns:v="urn:schemas-microsoft-com:vml" xmlns:wp14="http://schemas.microsoft.com/office/word/2010/wordprocessingDrawing" xmlns:wp="http://schemas.openxmlformats.org/drawingml/2006/wordprocessingDrawing" xmlns:w10="urn:schemas-microsoft-com:office:word" xmlns:w="http://schemas.openxmlformats.org/wordprocessingml/2006/main" xmlns:w14="http://schemas.microsoft.com/office/word/2010/wordml" xmlns:w15="http://schemas.microsoft.com/office/word/2012/wordml" xmlns:w16se="http://schemas.microsoft.com/office/word/2015/wordml/symex" xmlns:wpg="http://schemas.microsoft.com/office/word/2010/wordprocessingGroup" xmlns:wpi="http://schemas.microsoft.com/office/word/2010/wordprocessingInk" xmlns:wne="http://schemas.microsoft.com/office/word/2006/wordml" xmlns:wps="http://schemas.microsoft.com/office/word/2010/wordprocessingShape" mc:Ignorable="w14 w15 w16se wp14">
+<w:hdr xmlns:wpc="http://schemas.microsoft.com/office/word/2010/wordprocessingCanvas" xmlns:cx="http://schemas.microsoft.com/office/drawing/2014/chartex" xmlns:cx1="http://schemas.microsoft.com/office/drawing/2015/9/8/chartex" xmlns:cx2="http://schemas.microsoft.com/office/drawing/2015/10/21/chartex" xmlns:cx3="http://schemas.microsoft.com/office/drawing/2016/5/9/chartex" xmlns:cx4="http://schemas.microsoft.com/office/drawing/2016/5/10/chartex" xmlns:cx5="http://schemas.microsoft.com/office/drawing/2016/5/11/chartex" xmlns:cx6="http://schemas.microsoft.com/office/drawing/2016/5/12/chartex" xmlns:cx7="http://schemas.microsoft.com/office/drawing/2016/5/13/chartex" xmlns:cx8="http://schemas.microsoft.com/office/drawing/2016/5/14/chartex" xmlns:mc="http://schemas.openxmlformats.org/markup-compatibility/2006" xmlns:aink="http://schemas.microsoft.com/office/drawing/2016/ink" xmlns:am3d="http://schemas.microsoft.com/office/drawing/2017/model3d" xmlns:o="urn:schemas-microsoft-com:office:office" xmlns:r="http://schemas.openxmlformats.org/officeDocument/2006/relationships" xmlns:m="http://schemas.openxmlformats.org/officeDocument/2006/math" xmlns:v="urn:schemas-microsoft-com:vml" xmlns:wp14="http://schemas.microsoft.com/office/word/2010/wordprocessingDrawing" xmlns:wp="http://schemas.openxmlformats.org/drawingml/2006/wordprocessingDrawing" xmlns:w10="urn:schemas-microsoft-com:office:word" xmlns:w="http://schemas.openxmlformats.org/wordprocessingml/2006/main" xmlns:w14="http://schemas.microsoft.com/office/word/2010/wordml" xmlns:w15="http://schemas.microsoft.com/office/word/2012/wordml" xmlns:w16cex="http://schemas.microsoft.com/office/word/2018/wordml/cex" xmlns:w16cid="http://schemas.microsoft.com/office/word/2016/wordml/cid" xmlns:w16="http://schemas.microsoft.com/office/word/2018/wordml" xmlns:w16se="http://schemas.microsoft.com/office/word/2015/wordml/symex" xmlns:wpg="http://schemas.microsoft.com/office/word/2010/wordprocessingGroup" xmlns:wpi="http://schemas.microsoft.com/office/word/2010/wordprocessingInk" xmlns:wne="http://schemas.microsoft.com/office/word/2006/wordml" xmlns:wps="http://schemas.microsoft.com/office/word/2010/wordprocessingShape" mc:Ignorable="w14 w15 w16se w16cid w16 w16cex wp14">
   <w:p>
     <w:pPr>
       <w:pStyle w:val="a3"/>
@@ -568,7 +564,7 @@
 </file>
 
 <file path=word/numbering.xml><?xml version="1.0" encoding="utf-8"?>
-<w:numbering xmlns:wpc="http://schemas.microsoft.com/office/word/2010/wordprocessingCanvas" xmlns:cx="http://schemas.microsoft.com/office/drawing/2014/chartex" xmlns:mc="http://schemas.openxmlformats.org/markup-compatibility/2006" xmlns:o="urn:schemas-microsoft-com:office:office" xmlns:r="http://schemas.openxmlformats.org/officeDocument/2006/relationships" xmlns:m="http://schemas.openxmlformats.org/officeDocument/2006/math" xmlns:v="urn:schemas-microsoft-com:vml" xmlns:wp14="http://schemas.microsoft.com/office/word/2010/wordprocessingDrawing" xmlns:wp="http://schemas.openxmlformats.org/drawingml/2006/wordprocessingDrawing" xmlns:w10="urn:schemas-microsoft-com:office:word" xmlns:w="http://schemas.openxmlformats.org/wordprocessingml/2006/main" xmlns:w14="http://schemas.microsoft.com/office/word/2010/wordml" xmlns:w15="http://schemas.microsoft.com/office/word/2012/wordml" xmlns:w16se="http://schemas.microsoft.com/office/word/2015/wordml/symex" xmlns:wpg="http://schemas.microsoft.com/office/word/2010/wordprocessingGroup" xmlns:wpi="http://schemas.microsoft.com/office/word/2010/wordprocessingInk" xmlns:wne="http://schemas.microsoft.com/office/word/2006/wordml" xmlns:wps="http://schemas.microsoft.com/office/word/2010/wordprocessingShape" mc:Ignorable="w14 w15 w16se wp14">
+<w:numbering xmlns:wpc="http://schemas.microsoft.com/office/word/2010/wordprocessingCanvas" xmlns:cx="http://schemas.microsoft.com/office/drawing/2014/chartex" xmlns:cx1="http://schemas.microsoft.com/office/drawing/2015/9/8/chartex" xmlns:cx2="http://schemas.microsoft.com/office/drawing/2015/10/21/chartex" xmlns:cx3="http://schemas.microsoft.com/office/drawing/2016/5/9/chartex" xmlns:cx4="http://schemas.microsoft.com/office/drawing/2016/5/10/chartex" xmlns:cx5="http://schemas.microsoft.com/office/drawing/2016/5/11/chartex" xmlns:cx6="http://schemas.microsoft.com/office/drawing/2016/5/12/chartex" xmlns:cx7="http://schemas.microsoft.com/office/drawing/2016/5/13/chartex" xmlns:cx8="http://schemas.microsoft.com/office/drawing/2016/5/14/chartex" xmlns:mc="http://schemas.openxmlformats.org/markup-compatibility/2006" xmlns:aink="http://schemas.microsoft.com/office/drawing/2016/ink" xmlns:am3d="http://schemas.microsoft.com/office/drawing/2017/model3d" xmlns:o="urn:schemas-microsoft-com:office:office" xmlns:r="http://schemas.openxmlformats.org/officeDocument/2006/relationships" xmlns:m="http://schemas.openxmlformats.org/officeDocument/2006/math" xmlns:v="urn:schemas-microsoft-com:vml" xmlns:wp14="http://schemas.microsoft.com/office/word/2010/wordprocessingDrawing" xmlns:wp="http://schemas.openxmlformats.org/drawingml/2006/wordprocessingDrawing" xmlns:w10="urn:schemas-microsoft-com:office:word" xmlns:w="http://schemas.openxmlformats.org/wordprocessingml/2006/main" xmlns:w14="http://schemas.microsoft.com/office/word/2010/wordml" xmlns:w15="http://schemas.microsoft.com/office/word/2012/wordml" xmlns:w16cex="http://schemas.microsoft.com/office/word/2018/wordml/cex" xmlns:w16cid="http://schemas.microsoft.com/office/word/2016/wordml/cid" xmlns:w16="http://schemas.microsoft.com/office/word/2018/wordml" xmlns:w16se="http://schemas.microsoft.com/office/word/2015/wordml/symex" xmlns:wpg="http://schemas.microsoft.com/office/word/2010/wordprocessingGroup" xmlns:wpi="http://schemas.microsoft.com/office/word/2010/wordprocessingInk" xmlns:wne="http://schemas.microsoft.com/office/word/2006/wordml" xmlns:wps="http://schemas.microsoft.com/office/word/2010/wordprocessingShape" mc:Ignorable="w14 w15 w16se w16cid w16 w16cex wp14">
   <w:abstractNum w:abstractNumId="0" w15:restartNumberingAfterBreak="0">
     <w:nsid w:val="4D2E3537"/>
     <w:multiLevelType w:val="hybridMultilevel"/>
@@ -781,7 +777,7 @@
 </file>
 
 <file path=word/styles.xml><?xml version="1.0" encoding="utf-8"?>
-<w:styles xmlns:mc="http://schemas.openxmlformats.org/markup-compatibility/2006" xmlns:r="http://schemas.openxmlformats.org/officeDocument/2006/relationships" xmlns:w="http://schemas.openxmlformats.org/wordprocessingml/2006/main" xmlns:w14="http://schemas.microsoft.com/office/word/2010/wordml" xmlns:w15="http://schemas.microsoft.com/office/word/2012/wordml" xmlns:w16se="http://schemas.microsoft.com/office/word/2015/wordml/symex" mc:Ignorable="w14 w15 w16se">
+<w:styles xmlns:mc="http://schemas.openxmlformats.org/markup-compatibility/2006" xmlns:r="http://schemas.openxmlformats.org/officeDocument/2006/relationships" xmlns:w="http://schemas.openxmlformats.org/wordprocessingml/2006/main" xmlns:w14="http://schemas.microsoft.com/office/word/2010/wordml" xmlns:w15="http://schemas.microsoft.com/office/word/2012/wordml" xmlns:w16cex="http://schemas.microsoft.com/office/word/2018/wordml/cex" xmlns:w16cid="http://schemas.microsoft.com/office/word/2016/wordml/cid" xmlns:w16="http://schemas.microsoft.com/office/word/2018/wordml" xmlns:w16se="http://schemas.microsoft.com/office/word/2015/wordml/symex" mc:Ignorable="w14 w15 w16se w16cid w16 w16cex">
   <w:docDefaults>
     <w:rPrDefault>
       <w:rPr>
@@ -794,7 +790,7 @@
     </w:rPrDefault>
     <w:pPrDefault/>
   </w:docDefaults>
-  <w:latentStyles w:defLockedState="0" w:defUIPriority="99" w:defSemiHidden="0" w:defUnhideWhenUsed="0" w:defQFormat="0" w:count="371">
+  <w:latentStyles w:defLockedState="0" w:defUIPriority="99" w:defSemiHidden="0" w:defUnhideWhenUsed="0" w:defQFormat="0" w:count="376">
     <w:lsdException w:name="Normal" w:uiPriority="0" w:qFormat="1"/>
     <w:lsdException w:name="heading 1" w:uiPriority="9" w:qFormat="1"/>
     <w:lsdException w:name="heading 2" w:semiHidden="1" w:uiPriority="9" w:unhideWhenUsed="1" w:qFormat="1"/>
@@ -900,7 +896,6 @@
     <w:lsdException w:name="HTML Sample" w:semiHidden="1" w:unhideWhenUsed="1"/>
     <w:lsdException w:name="HTML Typewriter" w:semiHidden="1" w:unhideWhenUsed="1"/>
     <w:lsdException w:name="HTML Variable" w:semiHidden="1" w:unhideWhenUsed="1"/>
-    <w:lsdException w:name="Normal Table" w:semiHidden="1" w:unhideWhenUsed="1"/>
     <w:lsdException w:name="annotation subject" w:semiHidden="1" w:unhideWhenUsed="1"/>
     <w:lsdException w:name="No List" w:semiHidden="1" w:unhideWhenUsed="1"/>
     <w:lsdException w:name="Outline List 1" w:semiHidden="1" w:unhideWhenUsed="1"/>
@@ -943,11 +938,8 @@
     <w:lsdException w:name="Table Contemporary" w:semiHidden="1" w:unhideWhenUsed="1"/>
     <w:lsdException w:name="Table Elegant" w:semiHidden="1" w:unhideWhenUsed="1"/>
     <w:lsdException w:name="Table Professional" w:semiHidden="1" w:unhideWhenUsed="1"/>
-    <w:lsdException w:name="Table Subtle 1" w:semiHidden="1" w:unhideWhenUsed="1"/>
     <w:lsdException w:name="Table Subtle 2" w:semiHidden="1" w:unhideWhenUsed="1"/>
     <w:lsdException w:name="Table Web 1" w:semiHidden="1" w:unhideWhenUsed="1"/>
-    <w:lsdException w:name="Table Web 2" w:semiHidden="1" w:unhideWhenUsed="1"/>
-    <w:lsdException w:name="Table Web 3" w:semiHidden="1" w:unhideWhenUsed="1"/>
     <w:lsdException w:name="Balloon Text" w:semiHidden="1" w:unhideWhenUsed="1"/>
     <w:lsdException w:name="Table Grid" w:uiPriority="39"/>
     <w:lsdException w:name="Table Theme" w:semiHidden="1" w:unhideWhenUsed="1"/>
@@ -1166,6 +1158,11 @@
     <w:lsdException w:name="List Table 5 Dark Accent 6" w:uiPriority="50"/>
     <w:lsdException w:name="List Table 6 Colorful Accent 6" w:uiPriority="51"/>
     <w:lsdException w:name="List Table 7 Colorful Accent 6" w:uiPriority="52"/>
+    <w:lsdException w:name="Mention" w:semiHidden="1" w:unhideWhenUsed="1"/>
+    <w:lsdException w:name="Smart Hyperlink" w:semiHidden="1" w:unhideWhenUsed="1"/>
+    <w:lsdException w:name="Hashtag" w:semiHidden="1" w:unhideWhenUsed="1"/>
+    <w:lsdException w:name="Unresolved Mention" w:semiHidden="1" w:unhideWhenUsed="1"/>
+    <w:lsdException w:name="Smart Link" w:semiHidden="1" w:unhideWhenUsed="1"/>
   </w:latentStyles>
   <w:style w:type="paragraph" w:default="1" w:styleId="a">
     <w:name w:val="Normal"/>

--- a/编程作业2-要求与框架-计算机/编程作业2.docx
+++ b/编程作业2-要求与框架-计算机/编程作业2.docx
@@ -7,7 +7,7 @@
         <w:spacing w:line="360" w:lineRule="auto"/>
         <w:jc w:val="center"/>
         <w:rPr>
-          <w:rFonts w:ascii="微软雅黑" w:eastAsia="微软雅黑" w:hAnsi="微软雅黑"/>
+          <w:rFonts w:ascii="Microsoft YaHei" w:eastAsia="Microsoft YaHei" w:hAnsi="Microsoft YaHei"/>
           <w:b/>
           <w:sz w:val="44"/>
           <w:szCs w:val="44"/>
@@ -15,7 +15,7 @@
       </w:pPr>
       <w:r>
         <w:rPr>
-          <w:rFonts w:ascii="微软雅黑" w:eastAsia="微软雅黑" w:hAnsi="微软雅黑" w:hint="eastAsia"/>
+          <w:rFonts w:ascii="Microsoft YaHei" w:eastAsia="Microsoft YaHei" w:hAnsi="Microsoft YaHei" w:hint="eastAsia"/>
           <w:b/>
           <w:sz w:val="44"/>
           <w:szCs w:val="44"/>
@@ -24,7 +24,7 @@
       </w:r>
       <w:r>
         <w:rPr>
-          <w:rFonts w:ascii="微软雅黑" w:eastAsia="微软雅黑" w:hAnsi="微软雅黑" w:hint="eastAsia"/>
+          <w:rFonts w:ascii="Microsoft YaHei" w:eastAsia="Microsoft YaHei" w:hAnsi="Microsoft YaHei" w:hint="eastAsia"/>
           <w:b/>
           <w:sz w:val="44"/>
           <w:szCs w:val="44"/>
@@ -37,37 +37,37 @@
         <w:spacing w:line="360" w:lineRule="auto"/>
         <w:jc w:val="center"/>
         <w:rPr>
-          <w:rFonts w:ascii="微软雅黑" w:eastAsia="微软雅黑" w:hAnsi="微软雅黑"/>
-        </w:rPr>
-      </w:pPr>
-      <w:r>
-        <w:rPr>
-          <w:rFonts w:ascii="微软雅黑" w:eastAsia="微软雅黑" w:hAnsi="微软雅黑" w:hint="eastAsia"/>
+          <w:rFonts w:ascii="Microsoft YaHei" w:eastAsia="Microsoft YaHei" w:hAnsi="Microsoft YaHei"/>
+        </w:rPr>
+      </w:pPr>
+      <w:r>
+        <w:rPr>
+          <w:rFonts w:ascii="Microsoft YaHei" w:eastAsia="Microsoft YaHei" w:hAnsi="Microsoft YaHei" w:hint="eastAsia"/>
         </w:rPr>
         <w:t xml:space="preserve">姓名 </w:t>
       </w:r>
       <w:r>
         <w:rPr>
-          <w:rFonts w:ascii="微软雅黑" w:eastAsia="微软雅黑" w:hAnsi="微软雅黑" w:hint="eastAsia"/>
+          <w:rFonts w:ascii="Microsoft YaHei" w:eastAsia="Microsoft YaHei" w:hAnsi="Microsoft YaHei" w:hint="eastAsia"/>
           <w:color w:val="FF0000"/>
         </w:rPr>
         <w:t>宋明清</w:t>
       </w:r>
       <w:r>
         <w:rPr>
-          <w:rFonts w:ascii="微软雅黑" w:eastAsia="微软雅黑" w:hAnsi="微软雅黑"/>
+          <w:rFonts w:ascii="Microsoft YaHei" w:eastAsia="Microsoft YaHei" w:hAnsi="Microsoft YaHei"/>
         </w:rPr>
         <w:t xml:space="preserve"> </w:t>
       </w:r>
       <w:r>
         <w:rPr>
-          <w:rFonts w:ascii="微软雅黑" w:eastAsia="微软雅黑" w:hAnsi="微软雅黑" w:hint="eastAsia"/>
+          <w:rFonts w:ascii="Microsoft YaHei" w:eastAsia="Microsoft YaHei" w:hAnsi="Microsoft YaHei" w:hint="eastAsia"/>
         </w:rPr>
         <w:t xml:space="preserve">学号 </w:t>
       </w:r>
       <w:r>
         <w:rPr>
-          <w:rFonts w:ascii="微软雅黑" w:eastAsia="微软雅黑" w:hAnsi="微软雅黑"/>
+          <w:rFonts w:ascii="Microsoft YaHei" w:eastAsia="Microsoft YaHei" w:hAnsi="Microsoft YaHei"/>
           <w:color w:val="FF0000"/>
         </w:rPr>
         <w:t>2018141461347</w:t>
@@ -78,14 +78,14 @@
         <w:spacing w:line="360" w:lineRule="auto"/>
         <w:jc w:val="center"/>
         <w:rPr>
-          <w:rFonts w:ascii="微软雅黑" w:eastAsia="微软雅黑" w:hAnsi="微软雅黑"/>
-          <w:b/>
-          <w:sz w:val="27"/>
-        </w:rPr>
-      </w:pPr>
-      <w:r>
-        <w:rPr>
-          <w:rFonts w:ascii="微软雅黑" w:eastAsia="微软雅黑" w:hAnsi="微软雅黑" w:hint="eastAsia"/>
+          <w:rFonts w:ascii="Microsoft YaHei" w:eastAsia="Microsoft YaHei" w:hAnsi="Microsoft YaHei"/>
+          <w:b/>
+          <w:sz w:val="27"/>
+        </w:rPr>
+      </w:pPr>
+      <w:r>
+        <w:rPr>
+          <w:rFonts w:ascii="Microsoft YaHei" w:eastAsia="Microsoft YaHei" w:hAnsi="Microsoft YaHei" w:hint="eastAsia"/>
           <w:b/>
           <w:sz w:val="27"/>
         </w:rPr>
@@ -93,7 +93,7 @@
       </w:r>
       <w:r>
         <w:rPr>
-          <w:rFonts w:ascii="微软雅黑" w:eastAsia="微软雅黑" w:hAnsi="微软雅黑" w:hint="eastAsia"/>
+          <w:rFonts w:ascii="Microsoft YaHei" w:eastAsia="Microsoft YaHei" w:hAnsi="Microsoft YaHei" w:hint="eastAsia"/>
           <w:b/>
           <w:sz w:val="27"/>
         </w:rPr>
@@ -104,14 +104,14 @@
       <w:pPr>
         <w:spacing w:line="240" w:lineRule="auto"/>
         <w:rPr>
-          <w:rFonts w:ascii="微软雅黑" w:eastAsia="微软雅黑" w:hAnsi="微软雅黑"/>
-          <w:b/>
-          <w:sz w:val="27"/>
-        </w:rPr>
-      </w:pPr>
-      <w:r>
-        <w:rPr>
-          <w:rFonts w:ascii="微软雅黑" w:eastAsia="微软雅黑" w:hAnsi="微软雅黑" w:hint="eastAsia"/>
+          <w:rFonts w:ascii="Microsoft YaHei" w:eastAsia="Microsoft YaHei" w:hAnsi="Microsoft YaHei"/>
+          <w:b/>
+          <w:sz w:val="27"/>
+        </w:rPr>
+      </w:pPr>
+      <w:r>
+        <w:rPr>
+          <w:rFonts w:ascii="Microsoft YaHei" w:eastAsia="Microsoft YaHei" w:hAnsi="Microsoft YaHei" w:hint="eastAsia"/>
           <w:b/>
           <w:sz w:val="27"/>
         </w:rPr>
@@ -119,7 +119,7 @@
       </w:r>
       <w:r>
         <w:rPr>
-          <w:rFonts w:ascii="微软雅黑" w:eastAsia="微软雅黑" w:hAnsi="微软雅黑" w:hint="eastAsia"/>
+          <w:rFonts w:ascii="Microsoft YaHei" w:eastAsia="Microsoft YaHei" w:hAnsi="Microsoft YaHei" w:hint="eastAsia"/>
           <w:b/>
           <w:sz w:val="27"/>
         </w:rPr>
@@ -128,39 +128,225 @@
     </w:p>
     <w:p>
       <w:pPr>
-        <w:ind w:firstLine="420"/>
-        <w:rPr>
-          <w:rFonts w:ascii="微软雅黑" w:eastAsia="微软雅黑" w:hAnsi="微软雅黑"/>
-          <w:color w:val="FF0000"/>
-        </w:rPr>
-      </w:pPr>
-      <w:r>
-        <w:rPr>
-          <w:rFonts w:ascii="微软雅黑" w:eastAsia="微软雅黑" w:hAnsi="微软雅黑" w:hint="eastAsia"/>
-          <w:color w:val="FF0000"/>
-        </w:rPr>
-        <w:t>[描述一下你是如何完成实验的</w:t>
-      </w:r>
-      <w:r>
-        <w:rPr>
-          <w:rFonts w:ascii="微软雅黑" w:eastAsia="微软雅黑" w:hAnsi="微软雅黑"/>
-          <w:color w:val="FF0000"/>
-        </w:rPr>
-        <w:t>]</w:t>
-      </w:r>
-    </w:p>
-    <w:p>
-      <w:pPr>
-        <w:spacing w:line="240" w:lineRule="auto"/>
-        <w:rPr>
-          <w:rFonts w:ascii="微软雅黑" w:eastAsia="微软雅黑" w:hAnsi="微软雅黑"/>
-          <w:b/>
-          <w:sz w:val="27"/>
-        </w:rPr>
-      </w:pPr>
-      <w:r>
-        <w:rPr>
-          <w:rFonts w:ascii="微软雅黑" w:eastAsia="微软雅黑" w:hAnsi="微软雅黑" w:hint="eastAsia"/>
+        <w:spacing w:line="240" w:lineRule="auto"/>
+        <w:rPr>
+          <w:rFonts w:ascii="Microsoft YaHei" w:eastAsia="Microsoft YaHei" w:hAnsi="Microsoft YaHei" w:hint="eastAsia"/>
+          <w:b/>
+          <w:sz w:val="27"/>
+        </w:rPr>
+      </w:pPr>
+      <w:r>
+        <w:rPr>
+          <w:rFonts w:ascii="Microsoft YaHei" w:eastAsia="Microsoft YaHei" w:hAnsi="Microsoft YaHei"/>
+          <w:b/>
+          <w:sz w:val="27"/>
+        </w:rPr>
+        <w:tab/>
+      </w:r>
+      <w:r>
+        <w:rPr>
+          <w:rFonts w:ascii="Microsoft YaHei" w:eastAsia="Microsoft YaHei" w:hAnsi="Microsoft YaHei" w:hint="eastAsia"/>
+          <w:b/>
+          <w:sz w:val="27"/>
+        </w:rPr>
+        <w:t>画直线：</w:t>
+      </w:r>
+      <w:r>
+        <w:rPr>
+          <w:rFonts w:ascii="Microsoft YaHei" w:eastAsia="Microsoft YaHei" w:hAnsi="Microsoft YaHei" w:hint="eastAsia"/>
+          <w:b/>
+          <w:sz w:val="27"/>
+        </w:rPr>
+        <w:t>使用Bresenham中点算法</w:t>
+      </w:r>
+      <w:r>
+        <w:rPr>
+          <w:rFonts w:ascii="Microsoft YaHei" w:eastAsia="Microsoft YaHei" w:hAnsi="Microsoft YaHei" w:hint="eastAsia"/>
+          <w:b/>
+          <w:sz w:val="27"/>
+        </w:rPr>
+        <w:t>分两种情况</w:t>
+      </w:r>
+      <w:r>
+        <w:rPr>
+          <w:rFonts w:ascii="Microsoft YaHei" w:eastAsia="Microsoft YaHei" w:hAnsi="Microsoft YaHei" w:hint="eastAsia"/>
+          <w:b/>
+          <w:sz w:val="27"/>
+        </w:rPr>
+        <w:t>，根据判别式来决定x或y的取值</w:t>
+      </w:r>
+    </w:p>
+    <w:p>
+      <w:pPr>
+        <w:spacing w:line="240" w:lineRule="auto"/>
+        <w:rPr>
+          <w:rFonts w:ascii="Microsoft YaHei" w:eastAsia="Microsoft YaHei" w:hAnsi="Microsoft YaHei" w:hint="eastAsia"/>
+          <w:b/>
+          <w:sz w:val="27"/>
+        </w:rPr>
+      </w:pPr>
+      <w:r>
+        <w:rPr>
+          <w:rFonts w:ascii="Microsoft YaHei" w:eastAsia="Microsoft YaHei" w:hAnsi="Microsoft YaHei"/>
+          <w:b/>
+          <w:sz w:val="27"/>
+        </w:rPr>
+        <w:tab/>
+      </w:r>
+      <w:r>
+        <w:rPr>
+          <w:rFonts w:ascii="Microsoft YaHei" w:eastAsia="Microsoft YaHei" w:hAnsi="Microsoft YaHei" w:hint="eastAsia"/>
+          <w:b/>
+          <w:sz w:val="27"/>
+        </w:rPr>
+        <w:t>画圆：</w:t>
+      </w:r>
+      <w:r>
+        <w:rPr>
+          <w:rFonts w:ascii="Microsoft YaHei" w:eastAsia="Microsoft YaHei" w:hAnsi="Microsoft YaHei" w:hint="eastAsia"/>
+          <w:b/>
+          <w:sz w:val="27"/>
+        </w:rPr>
+        <w:t>使用</w:t>
+      </w:r>
+      <w:r>
+        <w:rPr>
+          <w:rFonts w:ascii="Microsoft YaHei" w:eastAsia="Microsoft YaHei" w:hAnsi="Microsoft YaHei"/>
+          <w:b/>
+          <w:sz w:val="27"/>
+        </w:rPr>
+        <w:t>圆的扫描转换算法</w:t>
+      </w:r>
+      <w:r>
+        <w:rPr>
+          <w:rFonts w:ascii="Microsoft YaHei" w:eastAsia="Microsoft YaHei" w:hAnsi="Microsoft YaHei" w:hint="eastAsia"/>
+          <w:b/>
+          <w:sz w:val="27"/>
+        </w:rPr>
+        <w:t>，画出八分之一圆，然后利用对称性来画出其他部分</w:t>
+      </w:r>
+    </w:p>
+    <w:p>
+      <w:pPr>
+        <w:spacing w:line="240" w:lineRule="auto"/>
+        <w:rPr>
+          <w:rFonts w:ascii="Microsoft YaHei" w:eastAsia="Microsoft YaHei" w:hAnsi="Microsoft YaHei"/>
+          <w:b/>
+          <w:sz w:val="27"/>
+        </w:rPr>
+      </w:pPr>
+      <w:r>
+        <w:rPr>
+          <w:rFonts w:ascii="Microsoft YaHei" w:eastAsia="Microsoft YaHei" w:hAnsi="Microsoft YaHei"/>
+          <w:b/>
+          <w:sz w:val="27"/>
+        </w:rPr>
+        <w:tab/>
+      </w:r>
+      <w:r>
+        <w:rPr>
+          <w:rFonts w:ascii="Microsoft YaHei" w:eastAsia="Microsoft YaHei" w:hAnsi="Microsoft YaHei" w:hint="eastAsia"/>
+          <w:b/>
+          <w:sz w:val="27"/>
+        </w:rPr>
+        <w:t>画</w:t>
+      </w:r>
+      <w:r>
+        <w:rPr>
+          <w:rFonts w:ascii="Microsoft YaHei" w:eastAsia="Microsoft YaHei" w:hAnsi="Microsoft YaHei" w:hint="eastAsia"/>
+          <w:b/>
+          <w:sz w:val="27"/>
+        </w:rPr>
+        <w:t>多边形：</w:t>
+      </w:r>
+      <w:r>
+        <w:rPr>
+          <w:rFonts w:ascii="Microsoft YaHei" w:eastAsia="Microsoft YaHei" w:hAnsi="Microsoft YaHei"/>
+          <w:b/>
+          <w:sz w:val="27"/>
+        </w:rPr>
+        <w:t>使用有序边表法</w:t>
+      </w:r>
+      <w:r>
+        <w:rPr>
+          <w:rFonts w:ascii="Microsoft YaHei" w:eastAsia="Microsoft YaHei" w:hAnsi="Microsoft YaHei" w:hint="eastAsia"/>
+          <w:b/>
+          <w:sz w:val="27"/>
+        </w:rPr>
+        <w:t>，</w:t>
+      </w:r>
+      <w:r>
+        <w:rPr>
+          <w:rFonts w:ascii="Microsoft YaHei" w:eastAsia="Microsoft YaHei" w:hAnsi="Microsoft YaHei"/>
+          <w:b/>
+          <w:sz w:val="27"/>
+        </w:rPr>
+        <w:t>首先建立边表ET，然后遍历y进行扫描，每一轮扫描中，使用动态边表AET，进行包括删除无用边、求交、添加新边、排序、配对和填充的操作</w:t>
+      </w:r>
+    </w:p>
+    <w:p>
+      <w:pPr>
+        <w:spacing w:line="240" w:lineRule="auto"/>
+        <w:rPr>
+          <w:rFonts w:ascii="Microsoft YaHei" w:eastAsia="Microsoft YaHei" w:hAnsi="Microsoft YaHei" w:hint="eastAsia"/>
+          <w:b/>
+          <w:sz w:val="27"/>
+          <w:lang w:val="en-CN"/>
+        </w:rPr>
+      </w:pPr>
+      <w:r>
+        <w:rPr>
+          <w:rFonts w:ascii="Microsoft YaHei" w:eastAsia="Microsoft YaHei" w:hAnsi="Microsoft YaHei"/>
+          <w:b/>
+          <w:sz w:val="27"/>
+        </w:rPr>
+        <w:tab/>
+      </w:r>
+      <w:r>
+        <w:rPr>
+          <w:rFonts w:ascii="Microsoft YaHei" w:eastAsia="Microsoft YaHei" w:hAnsi="Microsoft YaHei" w:hint="eastAsia"/>
+          <w:b/>
+          <w:sz w:val="27"/>
+        </w:rPr>
+        <w:t>画</w:t>
+      </w:r>
+      <w:r>
+        <w:rPr>
+          <w:rFonts w:ascii="Microsoft YaHei" w:eastAsia="Microsoft YaHei" w:hAnsi="Microsoft YaHei"/>
+          <w:b/>
+          <w:sz w:val="27"/>
+        </w:rPr>
+        <w:t>贝塞尔曲线</w:t>
+      </w:r>
+      <w:r>
+        <w:rPr>
+          <w:rFonts w:ascii="Microsoft YaHei" w:eastAsia="Microsoft YaHei" w:hAnsi="Microsoft YaHei" w:hint="eastAsia"/>
+          <w:b/>
+          <w:sz w:val="27"/>
+        </w:rPr>
+        <w:t>：使用贝塞尔多项式，</w:t>
+      </w:r>
+      <w:r>
+        <w:rPr>
+          <w:rFonts w:ascii="Microsoft YaHei" w:eastAsia="Microsoft YaHei" w:hAnsi="Microsoft YaHei"/>
+          <w:b/>
+          <w:sz w:val="27"/>
+        </w:rPr>
+        <w:t>通过参数方程，取采样点并算出函数值，最后把这些点连起来</w:t>
+      </w:r>
+    </w:p>
+    <w:p>
+      <w:pPr>
+        <w:spacing w:line="240" w:lineRule="auto"/>
+        <w:rPr>
+          <w:rFonts w:ascii="Microsoft YaHei" w:eastAsia="Microsoft YaHei" w:hAnsi="Microsoft YaHei"/>
+          <w:b/>
+          <w:sz w:val="27"/>
+        </w:rPr>
+      </w:pPr>
+      <w:r>
+        <w:rPr>
+          <w:rFonts w:ascii="Microsoft YaHei" w:eastAsia="Microsoft YaHei" w:hAnsi="Microsoft YaHei" w:hint="eastAsia"/>
           <w:b/>
           <w:sz w:val="27"/>
         </w:rPr>
@@ -168,7 +354,7 @@
       </w:r>
       <w:r>
         <w:rPr>
-          <w:rFonts w:ascii="微软雅黑" w:eastAsia="微软雅黑" w:hAnsi="微软雅黑"/>
+          <w:rFonts w:ascii="Microsoft YaHei" w:eastAsia="Microsoft YaHei" w:hAnsi="Microsoft YaHei"/>
           <w:b/>
           <w:sz w:val="27"/>
         </w:rPr>
@@ -176,7 +362,7 @@
       </w:r>
       <w:r>
         <w:rPr>
-          <w:rFonts w:ascii="微软雅黑" w:eastAsia="微软雅黑" w:hAnsi="微软雅黑" w:hint="eastAsia"/>
+          <w:rFonts w:ascii="Microsoft YaHei" w:eastAsia="Microsoft YaHei" w:hAnsi="Microsoft YaHei" w:hint="eastAsia"/>
           <w:b/>
           <w:sz w:val="27"/>
         </w:rPr>
@@ -185,46 +371,388 @@
     </w:p>
     <w:p>
       <w:pPr>
-        <w:ind w:firstLine="420"/>
-        <w:rPr>
-          <w:rFonts w:ascii="微软雅黑" w:eastAsia="微软雅黑" w:hAnsi="微软雅黑"/>
-          <w:color w:val="FF0000"/>
-        </w:rPr>
-      </w:pPr>
-      <w:r>
-        <w:rPr>
-          <w:rFonts w:ascii="微软雅黑" w:eastAsia="微软雅黑" w:hAnsi="微软雅黑"/>
-          <w:color w:val="FF0000"/>
-        </w:rPr>
-        <w:t>[</w:t>
-      </w:r>
-      <w:r>
-        <w:rPr>
-          <w:rFonts w:ascii="微软雅黑" w:eastAsia="微软雅黑" w:hAnsi="微软雅黑" w:hint="eastAsia"/>
-          <w:color w:val="FF0000"/>
-        </w:rPr>
-        <w:t>你认为实验中比较重要的地方，以及遇到了什么难点、如何解决难点</w:t>
-      </w:r>
-      <w:r>
-        <w:rPr>
-          <w:rFonts w:ascii="微软雅黑" w:eastAsia="微软雅黑" w:hAnsi="微软雅黑"/>
-          <w:color w:val="FF0000"/>
-        </w:rPr>
-        <w:t>]</w:t>
-      </w:r>
-    </w:p>
-    <w:p>
-      <w:pPr>
-        <w:spacing w:line="240" w:lineRule="auto"/>
-        <w:rPr>
-          <w:rFonts w:ascii="微软雅黑" w:eastAsia="微软雅黑" w:hAnsi="微软雅黑"/>
-          <w:b/>
-          <w:sz w:val="27"/>
-        </w:rPr>
-      </w:pPr>
-      <w:r>
-        <w:rPr>
-          <w:rFonts w:ascii="微软雅黑" w:eastAsia="微软雅黑" w:hAnsi="微软雅黑" w:hint="eastAsia"/>
+        <w:spacing w:line="240" w:lineRule="auto"/>
+        <w:rPr>
+          <w:rFonts w:ascii="Microsoft YaHei" w:eastAsia="Microsoft YaHei" w:hAnsi="Microsoft YaHei"/>
+          <w:b/>
+          <w:sz w:val="27"/>
+        </w:rPr>
+      </w:pPr>
+      <w:r>
+        <w:rPr>
+          <w:rFonts w:ascii="Microsoft YaHei" w:eastAsia="Microsoft YaHei" w:hAnsi="Microsoft YaHei"/>
+          <w:b/>
+          <w:sz w:val="27"/>
+        </w:rPr>
+        <w:tab/>
+      </w:r>
+      <w:r>
+        <w:rPr>
+          <w:rFonts w:ascii="Microsoft YaHei" w:eastAsia="Microsoft YaHei" w:hAnsi="Microsoft YaHei" w:hint="eastAsia"/>
+          <w:b/>
+          <w:sz w:val="27"/>
+        </w:rPr>
+        <w:t>（1）画直线的时候有八种情况，</w:t>
+      </w:r>
+      <w:r>
+        <w:rPr>
+          <w:rFonts w:ascii="Microsoft YaHei" w:eastAsia="Microsoft YaHei" w:hAnsi="Microsoft YaHei" w:hint="eastAsia"/>
+          <w:b/>
+          <w:sz w:val="27"/>
+        </w:rPr>
+        <w:t>我推了一下-</w:t>
+      </w:r>
+      <w:r>
+        <w:rPr>
+          <w:rFonts w:ascii="Microsoft YaHei" w:eastAsia="Microsoft YaHei" w:hAnsi="Microsoft YaHei"/>
+          <w:b/>
+          <w:sz w:val="27"/>
+        </w:rPr>
+        <w:t>1</w:t>
+      </w:r>
+      <w:r>
+        <w:rPr>
+          <w:rFonts w:ascii="Microsoft YaHei" w:eastAsia="Microsoft YaHei" w:hAnsi="Microsoft YaHei" w:hint="eastAsia"/>
+          <w:b/>
+          <w:sz w:val="27"/>
+        </w:rPr>
+        <w:t>&lt;</w:t>
+      </w:r>
+      <w:r>
+        <w:rPr>
+          <w:rFonts w:ascii="Microsoft YaHei" w:eastAsia="Microsoft YaHei" w:hAnsi="Microsoft YaHei"/>
+          <w:b/>
+          <w:sz w:val="27"/>
+        </w:rPr>
+        <w:t>m&lt;0,delta x&gt;0,delta y&lt;0</w:t>
+      </w:r>
+      <w:r>
+        <w:rPr>
+          <w:rFonts w:ascii="Microsoft YaHei" w:eastAsia="Microsoft YaHei" w:hAnsi="Microsoft YaHei" w:hint="eastAsia"/>
+          <w:b/>
+          <w:sz w:val="27"/>
+        </w:rPr>
+        <w:t>的判别式初始值和递推公式</w:t>
+      </w:r>
+      <w:r>
+        <w:rPr>
+          <w:rFonts w:ascii="Microsoft YaHei" w:eastAsia="Microsoft YaHei" w:hAnsi="Microsoft YaHei" w:hint="eastAsia"/>
+          <w:b/>
+          <w:sz w:val="27"/>
+        </w:rPr>
+        <w:t>（见被注释掉的代码），发现了规律</w:t>
+      </w:r>
+      <w:r>
+        <w:rPr>
+          <w:rFonts w:ascii="Microsoft YaHei" w:eastAsia="Microsoft YaHei" w:hAnsi="Microsoft YaHei" w:hint="eastAsia"/>
+          <w:b/>
+          <w:sz w:val="27"/>
+        </w:rPr>
+        <w:t>，都可以看作是最简单情况的推广，因此最后代码比较简洁</w:t>
+      </w:r>
+      <w:r>
+        <w:rPr>
+          <w:rFonts w:ascii="Microsoft YaHei" w:eastAsia="Microsoft YaHei" w:hAnsi="Microsoft YaHei" w:hint="eastAsia"/>
+          <w:b/>
+          <w:sz w:val="27"/>
+        </w:rPr>
+        <w:t>。</w:t>
+      </w:r>
+    </w:p>
+    <w:p>
+      <w:pPr>
+        <w:spacing w:line="240" w:lineRule="auto"/>
+        <w:rPr>
+          <w:rFonts w:ascii="Microsoft YaHei" w:eastAsia="Microsoft YaHei" w:hAnsi="Microsoft YaHei"/>
+          <w:b/>
+          <w:sz w:val="27"/>
+        </w:rPr>
+      </w:pPr>
+      <w:r>
+        <w:rPr>
+          <w:rFonts w:ascii="Microsoft YaHei" w:eastAsia="Microsoft YaHei" w:hAnsi="Microsoft YaHei"/>
+          <w:b/>
+          <w:sz w:val="27"/>
+        </w:rPr>
+        <w:tab/>
+      </w:r>
+      <w:r>
+        <w:rPr>
+          <w:rFonts w:ascii="Microsoft YaHei" w:eastAsia="Microsoft YaHei" w:hAnsi="Microsoft YaHei" w:hint="eastAsia"/>
+          <w:b/>
+          <w:sz w:val="27"/>
+        </w:rPr>
+        <w:t>（2）画圆时最重要的是对对称点的推导，主要是数学推导要注意。</w:t>
+      </w:r>
+    </w:p>
+    <w:p>
+      <w:pPr>
+        <w:spacing w:line="240" w:lineRule="auto"/>
+        <w:rPr>
+          <w:rFonts w:ascii="Microsoft YaHei" w:eastAsia="Microsoft YaHei" w:hAnsi="Microsoft YaHei"/>
+          <w:b/>
+          <w:sz w:val="27"/>
+        </w:rPr>
+      </w:pPr>
+      <w:r>
+        <w:rPr>
+          <w:rFonts w:ascii="Microsoft YaHei" w:eastAsia="Microsoft YaHei" w:hAnsi="Microsoft YaHei"/>
+          <w:b/>
+          <w:sz w:val="27"/>
+        </w:rPr>
+        <w:tab/>
+      </w:r>
+      <w:r>
+        <w:rPr>
+          <w:rFonts w:ascii="Microsoft YaHei" w:eastAsia="Microsoft YaHei" w:hAnsi="Microsoft YaHei" w:hint="eastAsia"/>
+          <w:b/>
+          <w:sz w:val="27"/>
+        </w:rPr>
+        <w:t>（3）画多边形时要注意js的语法和有效边的删除情况</w:t>
+      </w:r>
+    </w:p>
+    <w:p>
+      <w:pPr>
+        <w:spacing w:line="240" w:lineRule="auto"/>
+        <w:rPr>
+          <w:rFonts w:ascii="Microsoft YaHei" w:eastAsia="Microsoft YaHei" w:hAnsi="Microsoft YaHei"/>
+          <w:b/>
+          <w:sz w:val="27"/>
+        </w:rPr>
+      </w:pPr>
+      <w:r>
+        <w:rPr>
+          <w:rFonts w:ascii="Microsoft YaHei" w:eastAsia="Microsoft YaHei" w:hAnsi="Microsoft YaHei"/>
+          <w:b/>
+          <w:sz w:val="27"/>
+        </w:rPr>
+        <w:tab/>
+      </w:r>
+      <w:r>
+        <w:rPr>
+          <w:rFonts w:ascii="Microsoft YaHei" w:eastAsia="Microsoft YaHei" w:hAnsi="Microsoft YaHei"/>
+          <w:b/>
+          <w:sz w:val="27"/>
+        </w:rPr>
+        <w:drawing>
+          <wp:inline distT="0" distB="0" distL="0" distR="0" wp14:anchorId="3E2BC92D" wp14:editId="30D1A282">
+            <wp:extent cx="3492500" cy="1066800"/>
+            <wp:effectExtent l="0" t="0" r="0" b="0"/>
+            <wp:docPr id="1" name="Picture 1" descr="Text&#10;&#10;Description automatically generated"/>
+            <wp:cNvGraphicFramePr>
+              <a:graphicFrameLocks xmlns:a="http://schemas.openxmlformats.org/drawingml/2006/main" noChangeAspect="1"/>
+            </wp:cNvGraphicFramePr>
+            <a:graphic xmlns:a="http://schemas.openxmlformats.org/drawingml/2006/main">
+              <a:graphicData uri="http://schemas.openxmlformats.org/drawingml/2006/picture">
+                <pic:pic xmlns:pic="http://schemas.openxmlformats.org/drawingml/2006/picture">
+                  <pic:nvPicPr>
+                    <pic:cNvPr id="1" name="Picture 1" descr="Text&#10;&#10;Description automatically generated"/>
+                    <pic:cNvPicPr/>
+                  </pic:nvPicPr>
+                  <pic:blipFill>
+                    <a:blip r:embed="rId7"/>
+                    <a:stretch>
+                      <a:fillRect/>
+                    </a:stretch>
+                  </pic:blipFill>
+                  <pic:spPr>
+                    <a:xfrm>
+                      <a:off x="0" y="0"/>
+                      <a:ext cx="3492500" cy="1066800"/>
+                    </a:xfrm>
+                    <a:prstGeom prst="rect">
+                      <a:avLst/>
+                    </a:prstGeom>
+                  </pic:spPr>
+                </pic:pic>
+              </a:graphicData>
+            </a:graphic>
+          </wp:inline>
+        </w:drawing>
+      </w:r>
+    </w:p>
+    <w:p>
+      <w:pPr>
+        <w:spacing w:line="240" w:lineRule="auto"/>
+        <w:rPr>
+          <w:rFonts w:ascii="Microsoft YaHei" w:eastAsia="Microsoft YaHei" w:hAnsi="Microsoft YaHei"/>
+          <w:b/>
+          <w:sz w:val="27"/>
+        </w:rPr>
+      </w:pPr>
+      <w:r>
+        <w:rPr>
+          <w:rFonts w:ascii="Microsoft YaHei" w:eastAsia="Microsoft YaHei" w:hAnsi="Microsoft YaHei"/>
+          <w:b/>
+          <w:sz w:val="27"/>
+        </w:rPr>
+        <w:lastRenderedPageBreak/>
+        <w:tab/>
+      </w:r>
+      <w:r>
+        <w:rPr>
+          <w:rFonts w:ascii="Microsoft YaHei" w:eastAsia="Microsoft YaHei" w:hAnsi="Microsoft YaHei" w:hint="eastAsia"/>
+          <w:b/>
+          <w:noProof/>
+          <w:sz w:val="27"/>
+        </w:rPr>
+        <w:drawing>
+          <wp:inline distT="0" distB="0" distL="0" distR="0" wp14:anchorId="40D24ADE" wp14:editId="2F7168D1">
+            <wp:extent cx="4927600" cy="1003300"/>
+            <wp:effectExtent l="0" t="0" r="0" b="0"/>
+            <wp:docPr id="2" name="Picture 2" descr="Text&#10;&#10;Description automatically generated"/>
+            <wp:cNvGraphicFramePr>
+              <a:graphicFrameLocks xmlns:a="http://schemas.openxmlformats.org/drawingml/2006/main" noChangeAspect="1"/>
+            </wp:cNvGraphicFramePr>
+            <a:graphic xmlns:a="http://schemas.openxmlformats.org/drawingml/2006/main">
+              <a:graphicData uri="http://schemas.openxmlformats.org/drawingml/2006/picture">
+                <pic:pic xmlns:pic="http://schemas.openxmlformats.org/drawingml/2006/picture">
+                  <pic:nvPicPr>
+                    <pic:cNvPr id="2" name="Picture 2" descr="Text&#10;&#10;Description automatically generated"/>
+                    <pic:cNvPicPr/>
+                  </pic:nvPicPr>
+                  <pic:blipFill>
+                    <a:blip r:embed="rId8">
+                      <a:extLst>
+                        <a:ext uri="{28A0092B-C50C-407E-A947-70E740481C1C}">
+                          <a14:useLocalDpi xmlns:a14="http://schemas.microsoft.com/office/drawing/2010/main" val="0"/>
+                        </a:ext>
+                      </a:extLst>
+                    </a:blip>
+                    <a:stretch>
+                      <a:fillRect/>
+                    </a:stretch>
+                  </pic:blipFill>
+                  <pic:spPr>
+                    <a:xfrm>
+                      <a:off x="0" y="0"/>
+                      <a:ext cx="4927600" cy="1003300"/>
+                    </a:xfrm>
+                    <a:prstGeom prst="rect">
+                      <a:avLst/>
+                    </a:prstGeom>
+                  </pic:spPr>
+                </pic:pic>
+              </a:graphicData>
+            </a:graphic>
+          </wp:inline>
+        </w:drawing>
+      </w:r>
+    </w:p>
+    <w:p>
+      <w:pPr>
+        <w:spacing w:line="240" w:lineRule="auto"/>
+        <w:rPr>
+          <w:rFonts w:ascii="Microsoft YaHei" w:eastAsia="Microsoft YaHei" w:hAnsi="Microsoft YaHei" w:hint="eastAsia"/>
+          <w:b/>
+          <w:sz w:val="27"/>
+        </w:rPr>
+      </w:pPr>
+      <w:r>
+        <w:rPr>
+          <w:rFonts w:ascii="Microsoft YaHei" w:eastAsia="Microsoft YaHei" w:hAnsi="Microsoft YaHei" w:hint="eastAsia"/>
+          <w:b/>
+          <w:noProof/>
+          <w:sz w:val="27"/>
+        </w:rPr>
+        <w:drawing>
+          <wp:inline distT="0" distB="0" distL="0" distR="0" wp14:anchorId="74A12363" wp14:editId="784DA701">
+            <wp:extent cx="5274310" cy="800100"/>
+            <wp:effectExtent l="0" t="0" r="0" b="0"/>
+            <wp:docPr id="3" name="Picture 3" descr="A picture containing clock, meter&#10;&#10;Description automatically generated"/>
+            <wp:cNvGraphicFramePr>
+              <a:graphicFrameLocks xmlns:a="http://schemas.openxmlformats.org/drawingml/2006/main" noChangeAspect="1"/>
+            </wp:cNvGraphicFramePr>
+            <a:graphic xmlns:a="http://schemas.openxmlformats.org/drawingml/2006/main">
+              <a:graphicData uri="http://schemas.openxmlformats.org/drawingml/2006/picture">
+                <pic:pic xmlns:pic="http://schemas.openxmlformats.org/drawingml/2006/picture">
+                  <pic:nvPicPr>
+                    <pic:cNvPr id="3" name="Picture 3" descr="A picture containing clock, meter&#10;&#10;Description automatically generated"/>
+                    <pic:cNvPicPr/>
+                  </pic:nvPicPr>
+                  <pic:blipFill>
+                    <a:blip r:embed="rId9">
+                      <a:extLst>
+                        <a:ext uri="{28A0092B-C50C-407E-A947-70E740481C1C}">
+                          <a14:useLocalDpi xmlns:a14="http://schemas.microsoft.com/office/drawing/2010/main" val="0"/>
+                        </a:ext>
+                      </a:extLst>
+                    </a:blip>
+                    <a:stretch>
+                      <a:fillRect/>
+                    </a:stretch>
+                  </pic:blipFill>
+                  <pic:spPr>
+                    <a:xfrm>
+                      <a:off x="0" y="0"/>
+                      <a:ext cx="5274310" cy="800100"/>
+                    </a:xfrm>
+                    <a:prstGeom prst="rect">
+                      <a:avLst/>
+                    </a:prstGeom>
+                  </pic:spPr>
+                </pic:pic>
+              </a:graphicData>
+            </a:graphic>
+          </wp:inline>
+        </w:drawing>
+      </w:r>
+    </w:p>
+    <w:p>
+      <w:pPr>
+        <w:spacing w:line="240" w:lineRule="auto"/>
+        <w:rPr>
+          <w:rFonts w:ascii="Microsoft YaHei" w:eastAsia="Microsoft YaHei" w:hAnsi="Microsoft YaHei" w:hint="eastAsia"/>
+          <w:b/>
+          <w:sz w:val="27"/>
+        </w:rPr>
+      </w:pPr>
+      <w:r>
+        <w:rPr>
+          <w:rFonts w:ascii="Microsoft YaHei" w:eastAsia="Microsoft YaHei" w:hAnsi="Microsoft YaHei"/>
+          <w:b/>
+          <w:sz w:val="27"/>
+        </w:rPr>
+        <w:tab/>
+        <w:t>(4)</w:t>
+      </w:r>
+      <w:r>
+        <w:rPr>
+          <w:rFonts w:ascii="Microsoft YaHei" w:eastAsia="Microsoft YaHei" w:hAnsi="Microsoft YaHei" w:hint="eastAsia"/>
+          <w:b/>
+          <w:sz w:val="27"/>
+        </w:rPr>
+        <w:t>贝塞尔曲线：</w:t>
+      </w:r>
+      <w:r>
+        <w:rPr>
+          <w:rFonts w:ascii="Microsoft YaHei" w:eastAsia="Microsoft YaHei" w:hAnsi="Microsoft YaHei"/>
+          <w:b/>
+          <w:sz w:val="27"/>
+        </w:rPr>
+        <w:t>vec2</w:t>
+      </w:r>
+      <w:r>
+        <w:rPr>
+          <w:rFonts w:ascii="Microsoft YaHei" w:eastAsia="Microsoft YaHei" w:hAnsi="Microsoft YaHei" w:hint="eastAsia"/>
+          <w:b/>
+          <w:sz w:val="27"/>
+        </w:rPr>
+        <w:t>不支持数乘运算！！</w:t>
+      </w:r>
+    </w:p>
+    <w:p>
+      <w:pPr>
+        <w:spacing w:line="240" w:lineRule="auto"/>
+        <w:rPr>
+          <w:rFonts w:ascii="Microsoft YaHei" w:eastAsia="Microsoft YaHei" w:hAnsi="Microsoft YaHei"/>
+          <w:b/>
+          <w:sz w:val="27"/>
+        </w:rPr>
+      </w:pPr>
+      <w:r>
+        <w:rPr>
+          <w:rFonts w:ascii="Microsoft YaHei" w:eastAsia="Microsoft YaHei" w:hAnsi="Microsoft YaHei" w:hint="eastAsia"/>
           <w:b/>
           <w:sz w:val="27"/>
         </w:rPr>
@@ -232,7 +760,7 @@
       </w:r>
       <w:r>
         <w:rPr>
-          <w:rFonts w:ascii="微软雅黑" w:eastAsia="微软雅黑" w:hAnsi="微软雅黑"/>
+          <w:rFonts w:ascii="Microsoft YaHei" w:eastAsia="Microsoft YaHei" w:hAnsi="Microsoft YaHei"/>
           <w:b/>
           <w:sz w:val="27"/>
         </w:rPr>
@@ -240,7 +768,7 @@
       </w:r>
       <w:r>
         <w:rPr>
-          <w:rFonts w:ascii="微软雅黑" w:eastAsia="微软雅黑" w:hAnsi="微软雅黑" w:hint="eastAsia"/>
+          <w:rFonts w:ascii="Microsoft YaHei" w:eastAsia="Microsoft YaHei" w:hAnsi="Microsoft YaHei" w:hint="eastAsia"/>
           <w:b/>
           <w:sz w:val="27"/>
         </w:rPr>
@@ -249,48 +777,109 @@
     </w:p>
     <w:p>
       <w:pPr>
-        <w:ind w:firstLine="420"/>
-        <w:rPr>
-          <w:rFonts w:ascii="微软雅黑" w:eastAsia="微软雅黑" w:hAnsi="微软雅黑"/>
-          <w:color w:val="FF0000"/>
-        </w:rPr>
-      </w:pPr>
-      <w:r>
-        <w:rPr>
-          <w:rFonts w:ascii="微软雅黑" w:eastAsia="微软雅黑" w:hAnsi="微软雅黑" w:hint="eastAsia"/>
-          <w:color w:val="FF0000"/>
-        </w:rPr>
-        <w:t>[实验的总结，以及你学到了什么</w:t>
-      </w:r>
-      <w:r>
-        <w:rPr>
-          <w:rFonts w:ascii="微软雅黑" w:eastAsia="微软雅黑" w:hAnsi="微软雅黑"/>
-          <w:color w:val="FF0000"/>
-        </w:rPr>
-        <w:t>]</w:t>
-      </w:r>
-    </w:p>
-    <w:p>
-      <w:pPr>
-        <w:ind w:firstLine="420"/>
-        <w:rPr>
-          <w:rFonts w:ascii="微软雅黑" w:eastAsia="微软雅黑" w:hAnsi="微软雅黑"/>
-        </w:rPr>
-      </w:pPr>
+        <w:spacing w:line="240" w:lineRule="auto"/>
+        <w:rPr>
+          <w:rFonts w:ascii="Microsoft YaHei" w:eastAsia="Microsoft YaHei" w:hAnsi="Microsoft YaHei"/>
+          <w:b/>
+          <w:sz w:val="27"/>
+        </w:rPr>
+      </w:pPr>
+      <w:r>
+        <w:rPr>
+          <w:rFonts w:ascii="Microsoft YaHei" w:eastAsia="Microsoft YaHei" w:hAnsi="Microsoft YaHei"/>
+          <w:b/>
+          <w:sz w:val="27"/>
+        </w:rPr>
+        <w:tab/>
+      </w:r>
+      <w:r>
+        <w:rPr>
+          <w:rFonts w:ascii="Microsoft YaHei" w:eastAsia="Microsoft YaHei" w:hAnsi="Microsoft YaHei" w:hint="eastAsia"/>
+          <w:b/>
+          <w:sz w:val="27"/>
+        </w:rPr>
+        <w:t>明白</w:t>
+      </w:r>
+      <w:r>
+        <w:rPr>
+          <w:rFonts w:ascii="Microsoft YaHei" w:eastAsia="Microsoft YaHei" w:hAnsi="Microsoft YaHei" w:hint="eastAsia"/>
+          <w:b/>
+          <w:sz w:val="27"/>
+        </w:rPr>
+        <w:t>了</w:t>
+      </w:r>
+      <w:r>
+        <w:rPr>
+          <w:rFonts w:ascii="Microsoft YaHei" w:eastAsia="Microsoft YaHei" w:hAnsi="Microsoft YaHei" w:hint="eastAsia"/>
+          <w:b/>
+          <w:sz w:val="27"/>
+        </w:rPr>
+        <w:t>各种图形的光栅化方法，对js语法更熟悉了</w:t>
+      </w:r>
+    </w:p>
+    <w:p>
+      <w:pPr>
+        <w:spacing w:line="240" w:lineRule="auto"/>
+        <w:rPr>
+          <w:rFonts w:ascii="Microsoft YaHei" w:eastAsia="Microsoft YaHei" w:hAnsi="Microsoft YaHei" w:hint="eastAsia"/>
+          <w:b/>
+          <w:sz w:val="27"/>
+        </w:rPr>
+      </w:pPr>
+      <w:r>
+        <w:rPr>
+          <w:rFonts w:ascii="Microsoft YaHei" w:eastAsia="Microsoft YaHei" w:hAnsi="Microsoft YaHei"/>
+          <w:b/>
+          <w:sz w:val="27"/>
+        </w:rPr>
+        <w:tab/>
+      </w:r>
+      <w:r>
+        <w:rPr>
+          <w:rFonts w:ascii="Microsoft YaHei" w:eastAsia="Microsoft YaHei" w:hAnsi="Microsoft YaHei" w:hint="eastAsia"/>
+          <w:b/>
+          <w:sz w:val="27"/>
+        </w:rPr>
+        <w:t>很多优化方法的思路都是避免浮点运算</w:t>
+      </w:r>
+      <w:r>
+        <w:rPr>
+          <w:rFonts w:ascii="Microsoft YaHei" w:eastAsia="Microsoft YaHei" w:hAnsi="Microsoft YaHei" w:hint="eastAsia"/>
+          <w:b/>
+          <w:sz w:val="27"/>
+        </w:rPr>
+        <w:t>或求得</w:t>
+      </w:r>
+      <w:r>
+        <w:rPr>
+          <w:rFonts w:ascii="Microsoft YaHei" w:eastAsia="Microsoft YaHei" w:hAnsi="Microsoft YaHei" w:hint="eastAsia"/>
+          <w:b/>
+          <w:sz w:val="27"/>
+        </w:rPr>
+        <w:t>递推公式，</w:t>
+      </w:r>
+      <w:r>
+        <w:rPr>
+          <w:rFonts w:ascii="Microsoft YaHei" w:eastAsia="Microsoft YaHei" w:hAnsi="Microsoft YaHei" w:hint="eastAsia"/>
+          <w:b/>
+          <w:sz w:val="27"/>
+        </w:rPr>
+        <w:t>减少无效的运算</w:t>
+      </w:r>
     </w:p>
     <w:p>
       <w:pPr>
         <w:spacing w:line="360" w:lineRule="auto"/>
         <w:jc w:val="center"/>
         <w:rPr>
-          <w:rFonts w:ascii="微软雅黑" w:eastAsia="微软雅黑" w:hAnsi="微软雅黑"/>
-          <w:b/>
-          <w:sz w:val="27"/>
-        </w:rPr>
-      </w:pPr>
-      <w:r>
-        <w:rPr>
-          <w:rFonts w:ascii="微软雅黑" w:eastAsia="微软雅黑" w:hAnsi="微软雅黑" w:hint="eastAsia"/>
+          <w:rFonts w:ascii="Microsoft YaHei" w:eastAsia="Microsoft YaHei" w:hAnsi="Microsoft YaHei"/>
+          <w:b/>
+          <w:sz w:val="27"/>
+        </w:rPr>
+      </w:pPr>
+      <w:r>
+        <w:rPr>
+          <w:rFonts w:ascii="Microsoft YaHei" w:eastAsia="Microsoft YaHei" w:hAnsi="Microsoft YaHei" w:hint="eastAsia"/>
           <w:b/>
           <w:sz w:val="27"/>
         </w:rPr>
@@ -298,7 +887,7 @@
       </w:r>
       <w:r>
         <w:rPr>
-          <w:rFonts w:ascii="微软雅黑" w:eastAsia="微软雅黑" w:hAnsi="微软雅黑" w:hint="eastAsia"/>
+          <w:rFonts w:ascii="Microsoft YaHei" w:eastAsia="Microsoft YaHei" w:hAnsi="Microsoft YaHei" w:hint="eastAsia"/>
           <w:b/>
           <w:sz w:val="27"/>
         </w:rPr>
@@ -309,14 +898,14 @@
       <w:pPr>
         <w:spacing w:line="240" w:lineRule="auto"/>
         <w:rPr>
-          <w:rFonts w:ascii="微软雅黑" w:eastAsia="微软雅黑" w:hAnsi="微软雅黑"/>
-          <w:b/>
-          <w:sz w:val="27"/>
-        </w:rPr>
-      </w:pPr>
-      <w:r>
-        <w:rPr>
-          <w:rFonts w:ascii="微软雅黑" w:eastAsia="微软雅黑" w:hAnsi="微软雅黑" w:hint="eastAsia"/>
+          <w:rFonts w:ascii="Microsoft YaHei" w:eastAsia="Microsoft YaHei" w:hAnsi="Microsoft YaHei"/>
+          <w:b/>
+          <w:sz w:val="27"/>
+        </w:rPr>
+      </w:pPr>
+      <w:r>
+        <w:rPr>
+          <w:rFonts w:ascii="Microsoft YaHei" w:eastAsia="Microsoft YaHei" w:hAnsi="Microsoft YaHei" w:hint="eastAsia"/>
           <w:b/>
           <w:sz w:val="27"/>
         </w:rPr>
@@ -325,39 +914,50 @@
     </w:p>
     <w:p>
       <w:pPr>
-        <w:ind w:firstLine="420"/>
-        <w:rPr>
-          <w:rFonts w:ascii="微软雅黑" w:eastAsia="微软雅黑" w:hAnsi="微软雅黑"/>
-          <w:color w:val="FF0000"/>
-        </w:rPr>
-      </w:pPr>
-      <w:r>
-        <w:rPr>
-          <w:rFonts w:ascii="微软雅黑" w:eastAsia="微软雅黑" w:hAnsi="微软雅黑" w:hint="eastAsia"/>
-          <w:color w:val="FF0000"/>
-        </w:rPr>
-        <w:t>[描述一下你是如何完成实验的</w:t>
-      </w:r>
-      <w:r>
-        <w:rPr>
-          <w:rFonts w:ascii="微软雅黑" w:eastAsia="微软雅黑" w:hAnsi="微软雅黑"/>
-          <w:color w:val="FF0000"/>
-        </w:rPr>
-        <w:t>]</w:t>
-      </w:r>
-    </w:p>
-    <w:p>
-      <w:pPr>
-        <w:spacing w:line="240" w:lineRule="auto"/>
-        <w:rPr>
-          <w:rFonts w:ascii="微软雅黑" w:eastAsia="微软雅黑" w:hAnsi="微软雅黑"/>
-          <w:b/>
-          <w:sz w:val="27"/>
-        </w:rPr>
-      </w:pPr>
-      <w:r>
-        <w:rPr>
-          <w:rFonts w:ascii="微软雅黑" w:eastAsia="微软雅黑" w:hAnsi="微软雅黑" w:hint="eastAsia"/>
+        <w:spacing w:line="240" w:lineRule="auto"/>
+        <w:rPr>
+          <w:rFonts w:ascii="Microsoft YaHei" w:eastAsia="Microsoft YaHei" w:hAnsi="Microsoft YaHei" w:hint="eastAsia"/>
+          <w:b/>
+          <w:sz w:val="27"/>
+        </w:rPr>
+      </w:pPr>
+      <w:r>
+        <w:rPr>
+          <w:rFonts w:ascii="Microsoft YaHei" w:eastAsia="Microsoft YaHei" w:hAnsi="Microsoft YaHei"/>
+          <w:b/>
+          <w:sz w:val="27"/>
+        </w:rPr>
+        <w:tab/>
+      </w:r>
+      <w:r>
+        <w:rPr>
+          <w:rFonts w:ascii="Microsoft YaHei" w:eastAsia="Microsoft YaHei" w:hAnsi="Microsoft YaHei" w:hint="eastAsia"/>
+          <w:b/>
+          <w:sz w:val="27"/>
+        </w:rPr>
+        <w:t>根据分形的定义编写递归算法就可以了</w:t>
+      </w:r>
+      <w:r>
+        <w:rPr>
+          <w:rFonts w:ascii="Microsoft YaHei" w:eastAsia="Microsoft YaHei" w:hAnsi="Microsoft YaHei" w:hint="eastAsia"/>
+          <w:b/>
+          <w:sz w:val="27"/>
+        </w:rPr>
+        <w:t>，每次递归三个边和中点</w:t>
+      </w:r>
+    </w:p>
+    <w:p>
+      <w:pPr>
+        <w:spacing w:line="240" w:lineRule="auto"/>
+        <w:rPr>
+          <w:rFonts w:ascii="Microsoft YaHei" w:eastAsia="Microsoft YaHei" w:hAnsi="Microsoft YaHei"/>
+          <w:b/>
+          <w:sz w:val="27"/>
+        </w:rPr>
+      </w:pPr>
+      <w:r>
+        <w:rPr>
+          <w:rFonts w:ascii="Microsoft YaHei" w:eastAsia="Microsoft YaHei" w:hAnsi="Microsoft YaHei" w:hint="eastAsia"/>
           <w:b/>
           <w:sz w:val="27"/>
         </w:rPr>
@@ -365,7 +965,7 @@
       </w:r>
       <w:r>
         <w:rPr>
-          <w:rFonts w:ascii="微软雅黑" w:eastAsia="微软雅黑" w:hAnsi="微软雅黑"/>
+          <w:rFonts w:ascii="Microsoft YaHei" w:eastAsia="Microsoft YaHei" w:hAnsi="Microsoft YaHei"/>
           <w:b/>
           <w:sz w:val="27"/>
         </w:rPr>
@@ -373,7 +973,7 @@
       </w:r>
       <w:r>
         <w:rPr>
-          <w:rFonts w:ascii="微软雅黑" w:eastAsia="微软雅黑" w:hAnsi="微软雅黑" w:hint="eastAsia"/>
+          <w:rFonts w:ascii="Microsoft YaHei" w:eastAsia="Microsoft YaHei" w:hAnsi="Microsoft YaHei" w:hint="eastAsia"/>
           <w:b/>
           <w:sz w:val="27"/>
         </w:rPr>
@@ -382,46 +982,68 @@
     </w:p>
     <w:p>
       <w:pPr>
-        <w:ind w:firstLine="420"/>
-        <w:rPr>
-          <w:rFonts w:ascii="微软雅黑" w:eastAsia="微软雅黑" w:hAnsi="微软雅黑"/>
-          <w:color w:val="FF0000"/>
-        </w:rPr>
-      </w:pPr>
-      <w:r>
-        <w:rPr>
-          <w:rFonts w:ascii="微软雅黑" w:eastAsia="微软雅黑" w:hAnsi="微软雅黑"/>
-          <w:color w:val="FF0000"/>
-        </w:rPr>
-        <w:t>[</w:t>
-      </w:r>
-      <w:r>
-        <w:rPr>
-          <w:rFonts w:ascii="微软雅黑" w:eastAsia="微软雅黑" w:hAnsi="微软雅黑" w:hint="eastAsia"/>
-          <w:color w:val="FF0000"/>
-        </w:rPr>
-        <w:t>你认为实验中比较重要的地方，以及遇到了什么难点、如何解决难点</w:t>
-      </w:r>
-      <w:r>
-        <w:rPr>
-          <w:rFonts w:ascii="微软雅黑" w:eastAsia="微软雅黑" w:hAnsi="微软雅黑"/>
-          <w:color w:val="FF0000"/>
-        </w:rPr>
-        <w:t>]</w:t>
-      </w:r>
-    </w:p>
-    <w:p>
-      <w:pPr>
-        <w:spacing w:line="240" w:lineRule="auto"/>
-        <w:rPr>
-          <w:rFonts w:ascii="微软雅黑" w:eastAsia="微软雅黑" w:hAnsi="微软雅黑"/>
-          <w:b/>
-          <w:sz w:val="27"/>
-        </w:rPr>
-      </w:pPr>
-      <w:r>
-        <w:rPr>
-          <w:rFonts w:ascii="微软雅黑" w:eastAsia="微软雅黑" w:hAnsi="微软雅黑" w:hint="eastAsia"/>
+        <w:spacing w:line="240" w:lineRule="auto"/>
+        <w:rPr>
+          <w:rFonts w:ascii="Microsoft YaHei" w:eastAsia="Microsoft YaHei" w:hAnsi="Microsoft YaHei"/>
+          <w:b/>
+          <w:sz w:val="27"/>
+        </w:rPr>
+      </w:pPr>
+      <w:r>
+        <w:rPr>
+          <w:rFonts w:ascii="Microsoft YaHei" w:eastAsia="Microsoft YaHei" w:hAnsi="Microsoft YaHei"/>
+          <w:b/>
+          <w:sz w:val="27"/>
+        </w:rPr>
+        <w:tab/>
+      </w:r>
+      <w:r>
+        <w:rPr>
+          <w:rFonts w:ascii="Microsoft YaHei" w:eastAsia="Microsoft YaHei" w:hAnsi="Microsoft YaHei" w:hint="eastAsia"/>
+          <w:b/>
+          <w:sz w:val="27"/>
+        </w:rPr>
+        <w:t>（1）注意递归的边界条件</w:t>
+      </w:r>
+    </w:p>
+    <w:p>
+      <w:pPr>
+        <w:spacing w:line="240" w:lineRule="auto"/>
+        <w:rPr>
+          <w:rFonts w:ascii="Microsoft YaHei" w:eastAsia="Microsoft YaHei" w:hAnsi="Microsoft YaHei" w:hint="eastAsia"/>
+          <w:b/>
+          <w:sz w:val="27"/>
+        </w:rPr>
+      </w:pPr>
+      <w:r>
+        <w:rPr>
+          <w:rFonts w:ascii="Microsoft YaHei" w:eastAsia="Microsoft YaHei" w:hAnsi="Microsoft YaHei"/>
+          <w:b/>
+          <w:sz w:val="27"/>
+        </w:rPr>
+        <w:tab/>
+      </w:r>
+      <w:r>
+        <w:rPr>
+          <w:rFonts w:ascii="Microsoft YaHei" w:eastAsia="Microsoft YaHei" w:hAnsi="Microsoft YaHei" w:hint="eastAsia"/>
+          <w:b/>
+          <w:sz w:val="27"/>
+        </w:rPr>
+        <w:t>（2）三角形的颜色也需要编写</w:t>
+      </w:r>
+    </w:p>
+    <w:p>
+      <w:pPr>
+        <w:spacing w:line="240" w:lineRule="auto"/>
+        <w:rPr>
+          <w:rFonts w:ascii="Microsoft YaHei" w:eastAsia="Microsoft YaHei" w:hAnsi="Microsoft YaHei"/>
+          <w:b/>
+          <w:sz w:val="27"/>
+        </w:rPr>
+      </w:pPr>
+      <w:r>
+        <w:rPr>
+          <w:rFonts w:ascii="Microsoft YaHei" w:eastAsia="Microsoft YaHei" w:hAnsi="Microsoft YaHei" w:hint="eastAsia"/>
           <w:b/>
           <w:sz w:val="27"/>
         </w:rPr>
@@ -429,7 +1051,7 @@
       </w:r>
       <w:r>
         <w:rPr>
-          <w:rFonts w:ascii="微软雅黑" w:eastAsia="微软雅黑" w:hAnsi="微软雅黑"/>
+          <w:rFonts w:ascii="Microsoft YaHei" w:eastAsia="Microsoft YaHei" w:hAnsi="Microsoft YaHei"/>
           <w:b/>
           <w:sz w:val="27"/>
         </w:rPr>
@@ -437,7 +1059,7 @@
       </w:r>
       <w:r>
         <w:rPr>
-          <w:rFonts w:ascii="微软雅黑" w:eastAsia="微软雅黑" w:hAnsi="微软雅黑" w:hint="eastAsia"/>
+          <w:rFonts w:ascii="Microsoft YaHei" w:eastAsia="Microsoft YaHei" w:hAnsi="Microsoft YaHei" w:hint="eastAsia"/>
           <w:b/>
           <w:sz w:val="27"/>
         </w:rPr>
@@ -446,39 +1068,32 @@
     </w:p>
     <w:p>
       <w:pPr>
-        <w:ind w:firstLine="420"/>
-        <w:rPr>
-          <w:rFonts w:ascii="微软雅黑" w:eastAsia="微软雅黑" w:hAnsi="微软雅黑"/>
-          <w:color w:val="FF0000"/>
-          <w:u w:val="single"/>
-        </w:rPr>
-      </w:pPr>
-      <w:r>
-        <w:rPr>
-          <w:rFonts w:ascii="微软雅黑" w:eastAsia="微软雅黑" w:hAnsi="微软雅黑" w:hint="eastAsia"/>
-          <w:color w:val="FF0000"/>
-        </w:rPr>
-        <w:t>[实验的总结，以及你学到了什么</w:t>
-      </w:r>
-      <w:r>
-        <w:rPr>
-          <w:rFonts w:ascii="微软雅黑" w:eastAsia="微软雅黑" w:hAnsi="微软雅黑"/>
-          <w:color w:val="FF0000"/>
-        </w:rPr>
-        <w:t>]</w:t>
-      </w:r>
-    </w:p>
-    <w:p>
-      <w:pPr>
-        <w:ind w:firstLine="420"/>
-        <w:rPr>
-          <w:rFonts w:ascii="微软雅黑" w:eastAsia="微软雅黑" w:hAnsi="微软雅黑"/>
-          <w:u w:val="single"/>
-        </w:rPr>
-      </w:pPr>
+        <w:spacing w:line="240" w:lineRule="auto"/>
+        <w:rPr>
+          <w:rFonts w:ascii="Microsoft YaHei" w:eastAsia="Microsoft YaHei" w:hAnsi="Microsoft YaHei" w:hint="eastAsia"/>
+          <w:b/>
+          <w:sz w:val="27"/>
+        </w:rPr>
+      </w:pPr>
+      <w:r>
+        <w:rPr>
+          <w:rFonts w:ascii="Microsoft YaHei" w:eastAsia="Microsoft YaHei" w:hAnsi="Microsoft YaHei"/>
+          <w:b/>
+          <w:sz w:val="27"/>
+        </w:rPr>
+        <w:tab/>
+      </w:r>
+      <w:r>
+        <w:rPr>
+          <w:rFonts w:ascii="Microsoft YaHei" w:eastAsia="Microsoft YaHei" w:hAnsi="Microsoft YaHei" w:hint="eastAsia"/>
+          <w:b/>
+          <w:sz w:val="27"/>
+        </w:rPr>
+        <w:t>学习到了顶点和颜色的关系以及分形的光栅化</w:t>
+      </w:r>
     </w:p>
     <w:sectPr>
-      <w:headerReference w:type="default" r:id="rId7"/>
+      <w:headerReference w:type="default" r:id="rId10"/>
       <w:pgSz w:w="11906" w:h="16838"/>
       <w:pgMar w:top="1440" w:right="1800" w:bottom="1440" w:left="1800" w:header="851" w:footer="992" w:gutter="0"/>
       <w:cols w:space="425"/>
@@ -542,7 +1157,7 @@
 <w:hdr xmlns:wpc="http://schemas.microsoft.com/office/word/2010/wordprocessingCanvas" xmlns:cx="http://schemas.microsoft.com/office/drawing/2014/chartex" xmlns:cx1="http://schemas.microsoft.com/office/drawing/2015/9/8/chartex" xmlns:cx2="http://schemas.microsoft.com/office/drawing/2015/10/21/chartex" xmlns:cx3="http://schemas.microsoft.com/office/drawing/2016/5/9/chartex" xmlns:cx4="http://schemas.microsoft.com/office/drawing/2016/5/10/chartex" xmlns:cx5="http://schemas.microsoft.com/office/drawing/2016/5/11/chartex" xmlns:cx6="http://schemas.microsoft.com/office/drawing/2016/5/12/chartex" xmlns:cx7="http://schemas.microsoft.com/office/drawing/2016/5/13/chartex" xmlns:cx8="http://schemas.microsoft.com/office/drawing/2016/5/14/chartex" xmlns:mc="http://schemas.openxmlformats.org/markup-compatibility/2006" xmlns:aink="http://schemas.microsoft.com/office/drawing/2016/ink" xmlns:am3d="http://schemas.microsoft.com/office/drawing/2017/model3d" xmlns:o="urn:schemas-microsoft-com:office:office" xmlns:r="http://schemas.openxmlformats.org/officeDocument/2006/relationships" xmlns:m="http://schemas.openxmlformats.org/officeDocument/2006/math" xmlns:v="urn:schemas-microsoft-com:vml" xmlns:wp14="http://schemas.microsoft.com/office/word/2010/wordprocessingDrawing" xmlns:wp="http://schemas.openxmlformats.org/drawingml/2006/wordprocessingDrawing" xmlns:w10="urn:schemas-microsoft-com:office:word" xmlns:w="http://schemas.openxmlformats.org/wordprocessingml/2006/main" xmlns:w14="http://schemas.microsoft.com/office/word/2010/wordml" xmlns:w15="http://schemas.microsoft.com/office/word/2012/wordml" xmlns:w16cex="http://schemas.microsoft.com/office/word/2018/wordml/cex" xmlns:w16cid="http://schemas.microsoft.com/office/word/2016/wordml/cid" xmlns:w16="http://schemas.microsoft.com/office/word/2018/wordml" xmlns:w16se="http://schemas.microsoft.com/office/word/2015/wordml/symex" xmlns:wpg="http://schemas.microsoft.com/office/word/2010/wordprocessingGroup" xmlns:wpi="http://schemas.microsoft.com/office/word/2010/wordprocessingInk" xmlns:wne="http://schemas.microsoft.com/office/word/2006/wordml" xmlns:wps="http://schemas.microsoft.com/office/word/2010/wordprocessingShape" mc:Ignorable="w14 w15 w16se w16cid w16 w16cex wp14">
   <w:p>
     <w:pPr>
-      <w:pStyle w:val="a3"/>
+      <w:pStyle w:val="Header"/>
     </w:pPr>
     <w:r>
       <w:rPr>
@@ -667,7 +1282,7 @@
         <w:ind w:left="780" w:hanging="360"/>
       </w:pPr>
       <w:rPr>
-        <w:rFonts w:ascii="等线" w:eastAsia="等线" w:hAnsi="等线" w:cstheme="minorBidi" w:hint="eastAsia"/>
+        <w:rFonts w:ascii="DengXian" w:eastAsia="DengXian" w:hAnsi="DengXian" w:cstheme="minorBidi" w:hint="eastAsia"/>
       </w:rPr>
     </w:lvl>
     <w:lvl w:ilvl="1" w:tplc="04090003" w:tentative="1">
@@ -896,6 +1511,7 @@
     <w:lsdException w:name="HTML Sample" w:semiHidden="1" w:unhideWhenUsed="1"/>
     <w:lsdException w:name="HTML Typewriter" w:semiHidden="1" w:unhideWhenUsed="1"/>
     <w:lsdException w:name="HTML Variable" w:semiHidden="1" w:unhideWhenUsed="1"/>
+    <w:lsdException w:name="Normal Table" w:semiHidden="1" w:unhideWhenUsed="1"/>
     <w:lsdException w:name="annotation subject" w:semiHidden="1" w:unhideWhenUsed="1"/>
     <w:lsdException w:name="No List" w:semiHidden="1" w:unhideWhenUsed="1"/>
     <w:lsdException w:name="Outline List 1" w:semiHidden="1" w:unhideWhenUsed="1"/>
@@ -938,8 +1554,11 @@
     <w:lsdException w:name="Table Contemporary" w:semiHidden="1" w:unhideWhenUsed="1"/>
     <w:lsdException w:name="Table Elegant" w:semiHidden="1" w:unhideWhenUsed="1"/>
     <w:lsdException w:name="Table Professional" w:semiHidden="1" w:unhideWhenUsed="1"/>
+    <w:lsdException w:name="Table Subtle 1" w:semiHidden="1" w:unhideWhenUsed="1"/>
     <w:lsdException w:name="Table Subtle 2" w:semiHidden="1" w:unhideWhenUsed="1"/>
     <w:lsdException w:name="Table Web 1" w:semiHidden="1" w:unhideWhenUsed="1"/>
+    <w:lsdException w:name="Table Web 2" w:semiHidden="1" w:unhideWhenUsed="1"/>
+    <w:lsdException w:name="Table Web 3" w:semiHidden="1" w:unhideWhenUsed="1"/>
     <w:lsdException w:name="Balloon Text" w:semiHidden="1" w:unhideWhenUsed="1"/>
     <w:lsdException w:name="Table Grid" w:uiPriority="39"/>
     <w:lsdException w:name="Table Theme" w:semiHidden="1" w:unhideWhenUsed="1"/>
@@ -1164,7 +1783,7 @@
     <w:lsdException w:name="Unresolved Mention" w:semiHidden="1" w:unhideWhenUsed="1"/>
     <w:lsdException w:name="Smart Link" w:semiHidden="1" w:unhideWhenUsed="1"/>
   </w:latentStyles>
-  <w:style w:type="paragraph" w:default="1" w:styleId="a">
+  <w:style w:type="paragraph" w:default="1" w:styleId="Normal">
     <w:name w:val="Normal"/>
     <w:qFormat/>
     <w:rsid w:val="00304D01"/>
@@ -1174,13 +1793,13 @@
       <w:jc w:val="both"/>
     </w:pPr>
   </w:style>
-  <w:style w:type="character" w:default="1" w:styleId="a0">
+  <w:style w:type="character" w:default="1" w:styleId="DefaultParagraphFont">
     <w:name w:val="Default Paragraph Font"/>
     <w:uiPriority w:val="1"/>
     <w:semiHidden/>
     <w:unhideWhenUsed/>
   </w:style>
-  <w:style w:type="table" w:default="1" w:styleId="a1">
+  <w:style w:type="table" w:default="1" w:styleId="TableNormal">
     <w:name w:val="Normal Table"/>
     <w:uiPriority w:val="99"/>
     <w:semiHidden/>
@@ -1195,16 +1814,16 @@
       </w:tblCellMar>
     </w:tblPr>
   </w:style>
-  <w:style w:type="numbering" w:default="1" w:styleId="a2">
+  <w:style w:type="numbering" w:default="1" w:styleId="NoList">
     <w:name w:val="No List"/>
     <w:uiPriority w:val="99"/>
     <w:semiHidden/>
     <w:unhideWhenUsed/>
   </w:style>
-  <w:style w:type="paragraph" w:styleId="a3">
+  <w:style w:type="paragraph" w:styleId="Header">
     <w:name w:val="header"/>
-    <w:basedOn w:val="a"/>
-    <w:link w:val="a4"/>
+    <w:basedOn w:val="Normal"/>
+    <w:link w:val="HeaderChar"/>
     <w:uiPriority w:val="99"/>
     <w:unhideWhenUsed/>
     <w:rsid w:val="00950049"/>
@@ -1224,10 +1843,10 @@
       <w:szCs w:val="18"/>
     </w:rPr>
   </w:style>
-  <w:style w:type="character" w:customStyle="1" w:styleId="a4">
-    <w:name w:val="页眉 字符"/>
-    <w:basedOn w:val="a0"/>
-    <w:link w:val="a3"/>
+  <w:style w:type="character" w:customStyle="1" w:styleId="HeaderChar">
+    <w:name w:val="Header Char"/>
+    <w:basedOn w:val="DefaultParagraphFont"/>
+    <w:link w:val="Header"/>
     <w:uiPriority w:val="99"/>
     <w:rsid w:val="00950049"/>
     <w:rPr>
@@ -1235,10 +1854,10 @@
       <w:szCs w:val="18"/>
     </w:rPr>
   </w:style>
-  <w:style w:type="paragraph" w:styleId="a5">
+  <w:style w:type="paragraph" w:styleId="Footer">
     <w:name w:val="footer"/>
-    <w:basedOn w:val="a"/>
-    <w:link w:val="a6"/>
+    <w:basedOn w:val="Normal"/>
+    <w:link w:val="FooterChar"/>
     <w:uiPriority w:val="99"/>
     <w:unhideWhenUsed/>
     <w:rsid w:val="00950049"/>
@@ -1255,10 +1874,10 @@
       <w:szCs w:val="18"/>
     </w:rPr>
   </w:style>
-  <w:style w:type="character" w:customStyle="1" w:styleId="a6">
-    <w:name w:val="页脚 字符"/>
-    <w:basedOn w:val="a0"/>
-    <w:link w:val="a5"/>
+  <w:style w:type="character" w:customStyle="1" w:styleId="FooterChar">
+    <w:name w:val="Footer Char"/>
+    <w:basedOn w:val="DefaultParagraphFont"/>
+    <w:link w:val="Footer"/>
     <w:uiPriority w:val="99"/>
     <w:rsid w:val="00950049"/>
     <w:rPr>
@@ -1266,9 +1885,9 @@
       <w:szCs w:val="18"/>
     </w:rPr>
   </w:style>
-  <w:style w:type="paragraph" w:styleId="a7">
+  <w:style w:type="paragraph" w:styleId="ListParagraph">
     <w:name w:val="List Paragraph"/>
-    <w:basedOn w:val="a"/>
+    <w:basedOn w:val="Normal"/>
     <w:uiPriority w:val="34"/>
     <w:qFormat/>
     <w:rsid w:val="006F12AD"/>
@@ -1276,9 +1895,9 @@
       <w:ind w:firstLineChars="200" w:firstLine="420"/>
     </w:pPr>
   </w:style>
-  <w:style w:type="character" w:styleId="a8">
+  <w:style w:type="character" w:styleId="Hyperlink">
     <w:name w:val="Hyperlink"/>
-    <w:basedOn w:val="a0"/>
+    <w:basedOn w:val="DefaultParagraphFont"/>
     <w:uiPriority w:val="99"/>
     <w:unhideWhenUsed/>
     <w:rsid w:val="00521ED1"/>
@@ -1287,9 +1906,9 @@
       <w:u w:val="single"/>
     </w:rPr>
   </w:style>
-  <w:style w:type="character" w:styleId="a9">
+  <w:style w:type="character" w:styleId="FollowedHyperlink">
     <w:name w:val="FollowedHyperlink"/>
-    <w:basedOn w:val="a0"/>
+    <w:basedOn w:val="DefaultParagraphFont"/>
     <w:uiPriority w:val="99"/>
     <w:semiHidden/>
     <w:unhideWhenUsed/>
